--- a/Demostraciones/Modulo 2/10 - Ambito/Ejemplo - Ambito.docx
+++ b/Demostraciones/Modulo 2/10 - Ambito/Ejemplo - Ambito.docx
@@ -1,6 +1,6 @@
 
 <file path=word/document.xml><?xml version="1.0" encoding="utf-8"?>
-<w:document xmlns:wpc="http://schemas.microsoft.com/office/word/2010/wordprocessingCanvas" xmlns:mc="http://schemas.openxmlformats.org/markup-compatibility/2006" xmlns:o="urn:schemas-microsoft-com:office:office" xmlns:r="http://schemas.openxmlformats.org/officeDocument/2006/relationships" xmlns:m="http://schemas.openxmlformats.org/officeDocument/2006/math" xmlns:v="urn:schemas-microsoft-com:vml" xmlns:wp14="http://schemas.microsoft.com/office/word/2010/wordprocessingDrawing" xmlns:wp="http://schemas.openxmlformats.org/drawingml/2006/wordprocessingDrawing" xmlns:w10="urn:schemas-microsoft-com:office:word" xmlns:w="http://schemas.openxmlformats.org/wordprocessingml/2006/main" xmlns:w14="http://schemas.microsoft.com/office/word/2010/wordml" xmlns:wpg="http://schemas.microsoft.com/office/word/2010/wordprocessingGroup" xmlns:wpi="http://schemas.microsoft.com/office/word/2010/wordprocessingInk" xmlns:wne="http://schemas.microsoft.com/office/word/2006/wordml" xmlns:wps="http://schemas.microsoft.com/office/word/2010/wordprocessingShape" mc:Ignorable="w14 wp14">
+<w:document xmlns:wpc="http://schemas.microsoft.com/office/word/2010/wordprocessingCanvas" xmlns:mo="http://schemas.microsoft.com/office/mac/office/2008/main" xmlns:mc="http://schemas.openxmlformats.org/markup-compatibility/2006" xmlns:mv="urn:schemas-microsoft-com:mac:vml" xmlns:o="urn:schemas-microsoft-com:office:office" xmlns:r="http://schemas.openxmlformats.org/officeDocument/2006/relationships" xmlns:m="http://schemas.openxmlformats.org/officeDocument/2006/math" xmlns:v="urn:schemas-microsoft-com:vml" xmlns:wp14="http://schemas.microsoft.com/office/word/2010/wordprocessingDrawing" xmlns:wp="http://schemas.openxmlformats.org/drawingml/2006/wordprocessingDrawing" xmlns:w10="urn:schemas-microsoft-com:office:word" xmlns:w="http://schemas.openxmlformats.org/wordprocessingml/2006/main" xmlns:w14="http://schemas.microsoft.com/office/word/2010/wordml" xmlns:wpg="http://schemas.microsoft.com/office/word/2010/wordprocessingGroup" xmlns:wpi="http://schemas.microsoft.com/office/word/2010/wordprocessingInk" xmlns:wne="http://schemas.microsoft.com/office/word/2006/wordml" xmlns:wps="http://schemas.microsoft.com/office/word/2010/wordprocessingShape" mc:Ignorable="w14 wp14">
   <w:body>
     <w:p>
       <w:pPr>
@@ -63,7 +63,6 @@
         </w:rPr>
         <w:t xml:space="preserve">Tutorial: </w:t>
       </w:r>
-      <w:proofErr w:type="spellStart"/>
       <w:r>
         <w:rPr>
           <w:b/>
@@ -71,7 +70,6 @@
         </w:rPr>
         <w:t>Ambito</w:t>
       </w:r>
-      <w:proofErr w:type="spellEnd"/>
     </w:p>
     <w:p>
       <w:pPr>
@@ -99,24 +97,16 @@
           <w:sz w:val="24"/>
         </w:rPr>
       </w:pPr>
-      <w:proofErr w:type="spellStart"/>
       <w:r>
         <w:rPr>
           <w:sz w:val="24"/>
         </w:rPr>
-        <w:t>Ambito</w:t>
-      </w:r>
-      <w:proofErr w:type="spellEnd"/>
+        <w:t>Ambito de Bloques</w:t>
+      </w:r>
       <w:r>
         <w:rPr>
           <w:sz w:val="24"/>
         </w:rPr>
-        <w:t xml:space="preserve"> de Bloques</w:t>
-      </w:r>
-      <w:r>
-        <w:rPr>
-          <w:sz w:val="24"/>
-        </w:rPr>
         <w:t>.</w:t>
       </w:r>
     </w:p>
@@ -147,9 +137,105 @@
           <w:sz w:val="19"/>
           <w:szCs w:val="19"/>
         </w:rPr>
-        <w:t xml:space="preserve">//.1 </w:t>
-      </w:r>
-      <w:proofErr w:type="spellStart"/>
+        <w:t>//.1 Ambito de Bloque</w:t>
+      </w:r>
+    </w:p>
+    <w:p>
+      <w:pPr>
+        <w:autoSpaceDE w:val="0"/>
+        <w:autoSpaceDN w:val="0"/>
+        <w:adjustRightInd w:val="0"/>
+        <w:spacing w:after="0" w:line="240" w:lineRule="auto"/>
+        <w:rPr>
+          <w:rFonts w:ascii="Consolas" w:hAnsi="Consolas" w:cs="Consolas"/>
+          <w:sz w:val="19"/>
+          <w:szCs w:val="19"/>
+        </w:rPr>
+      </w:pPr>
+      <w:r>
+        <w:rPr>
+          <w:rFonts w:ascii="Consolas" w:hAnsi="Consolas" w:cs="Consolas"/>
+          <w:sz w:val="19"/>
+          <w:szCs w:val="19"/>
+        </w:rPr>
+        <w:t xml:space="preserve">            </w:t>
+      </w:r>
+      <w:r>
+        <w:rPr>
+          <w:rFonts w:ascii="Consolas" w:hAnsi="Consolas" w:cs="Consolas"/>
+          <w:color w:val="0000FF"/>
+          <w:sz w:val="19"/>
+          <w:szCs w:val="19"/>
+        </w:rPr>
+        <w:t>for</w:t>
+      </w:r>
+      <w:r>
+        <w:rPr>
+          <w:rFonts w:ascii="Consolas" w:hAnsi="Consolas" w:cs="Consolas"/>
+          <w:sz w:val="19"/>
+          <w:szCs w:val="19"/>
+        </w:rPr>
+        <w:t xml:space="preserve"> (</w:t>
+      </w:r>
+      <w:r>
+        <w:rPr>
+          <w:rFonts w:ascii="Consolas" w:hAnsi="Consolas" w:cs="Consolas"/>
+          <w:color w:val="0000FF"/>
+          <w:sz w:val="19"/>
+          <w:szCs w:val="19"/>
+        </w:rPr>
+        <w:t>int</w:t>
+      </w:r>
+      <w:r>
+        <w:rPr>
+          <w:rFonts w:ascii="Consolas" w:hAnsi="Consolas" w:cs="Consolas"/>
+          <w:sz w:val="19"/>
+          <w:szCs w:val="19"/>
+        </w:rPr>
+        <w:t xml:space="preserve"> i = 0; i &lt;= 10; i++)</w:t>
+      </w:r>
+    </w:p>
+    <w:p>
+      <w:pPr>
+        <w:autoSpaceDE w:val="0"/>
+        <w:autoSpaceDN w:val="0"/>
+        <w:adjustRightInd w:val="0"/>
+        <w:spacing w:after="0" w:line="240" w:lineRule="auto"/>
+        <w:rPr>
+          <w:rFonts w:ascii="Consolas" w:hAnsi="Consolas" w:cs="Consolas"/>
+          <w:sz w:val="19"/>
+          <w:szCs w:val="19"/>
+        </w:rPr>
+      </w:pPr>
+      <w:r>
+        <w:rPr>
+          <w:rFonts w:ascii="Consolas" w:hAnsi="Consolas" w:cs="Consolas"/>
+          <w:sz w:val="19"/>
+          <w:szCs w:val="19"/>
+        </w:rPr>
+        <w:t xml:space="preserve">            {</w:t>
+      </w:r>
+    </w:p>
+    <w:p>
+      <w:pPr>
+        <w:autoSpaceDE w:val="0"/>
+        <w:autoSpaceDN w:val="0"/>
+        <w:adjustRightInd w:val="0"/>
+        <w:spacing w:after="0" w:line="240" w:lineRule="auto"/>
+        <w:rPr>
+          <w:rFonts w:ascii="Consolas" w:hAnsi="Consolas" w:cs="Consolas"/>
+          <w:sz w:val="19"/>
+          <w:szCs w:val="19"/>
+        </w:rPr>
+      </w:pPr>
+      <w:r>
+        <w:rPr>
+          <w:rFonts w:ascii="Consolas" w:hAnsi="Consolas" w:cs="Consolas"/>
+          <w:sz w:val="19"/>
+          <w:szCs w:val="19"/>
+        </w:rPr>
+        <w:t xml:space="preserve">                i++; </w:t>
+      </w:r>
       <w:r>
         <w:rPr>
           <w:rFonts w:ascii="Consolas" w:hAnsi="Consolas" w:cs="Consolas"/>
@@ -157,138 +243,50 @@
           <w:sz w:val="19"/>
           <w:szCs w:val="19"/>
         </w:rPr>
-        <w:t>Ambito</w:t>
-      </w:r>
-      <w:proofErr w:type="spellEnd"/>
-      <w:r>
+        <w:t>//Dentro del ámbito del bloque</w:t>
+      </w:r>
+    </w:p>
+    <w:p>
+      <w:pPr>
+        <w:autoSpaceDE w:val="0"/>
+        <w:autoSpaceDN w:val="0"/>
+        <w:adjustRightInd w:val="0"/>
+        <w:spacing w:after="0" w:line="240" w:lineRule="auto"/>
+        <w:rPr>
+          <w:rFonts w:ascii="Consolas" w:hAnsi="Consolas" w:cs="Consolas"/>
+          <w:sz w:val="19"/>
+          <w:szCs w:val="19"/>
+        </w:rPr>
+      </w:pPr>
+      <w:r>
+        <w:rPr>
+          <w:rFonts w:ascii="Consolas" w:hAnsi="Consolas" w:cs="Consolas"/>
+          <w:sz w:val="19"/>
+          <w:szCs w:val="19"/>
+        </w:rPr>
+        <w:t xml:space="preserve">            }</w:t>
+      </w:r>
+    </w:p>
+    <w:p>
+      <w:pPr>
+        <w:autoSpaceDE w:val="0"/>
+        <w:autoSpaceDN w:val="0"/>
+        <w:adjustRightInd w:val="0"/>
+        <w:spacing w:after="0" w:line="240" w:lineRule="auto"/>
         <w:rPr>
           <w:rFonts w:ascii="Consolas" w:hAnsi="Consolas" w:cs="Consolas"/>
           <w:color w:val="008000"/>
           <w:sz w:val="19"/>
           <w:szCs w:val="19"/>
         </w:rPr>
-        <w:t xml:space="preserve"> de Bloque</w:t>
-      </w:r>
-    </w:p>
-    <w:p>
-      <w:pPr>
-        <w:autoSpaceDE w:val="0"/>
-        <w:autoSpaceDN w:val="0"/>
-        <w:adjustRightInd w:val="0"/>
-        <w:spacing w:after="0" w:line="240" w:lineRule="auto"/>
-        <w:rPr>
-          <w:rFonts w:ascii="Consolas" w:hAnsi="Consolas" w:cs="Consolas"/>
-          <w:sz w:val="19"/>
-          <w:szCs w:val="19"/>
-        </w:rPr>
-      </w:pPr>
-      <w:r>
-        <w:rPr>
-          <w:rFonts w:ascii="Consolas" w:hAnsi="Consolas" w:cs="Consolas"/>
-          <w:sz w:val="19"/>
-          <w:szCs w:val="19"/>
-        </w:rPr>
-        <w:t xml:space="preserve">            </w:t>
-      </w:r>
-      <w:proofErr w:type="spellStart"/>
-      <w:proofErr w:type="gramStart"/>
-      <w:r>
-        <w:rPr>
-          <w:rFonts w:ascii="Consolas" w:hAnsi="Consolas" w:cs="Consolas"/>
-          <w:color w:val="0000FF"/>
-          <w:sz w:val="19"/>
-          <w:szCs w:val="19"/>
-        </w:rPr>
-        <w:t>for</w:t>
-      </w:r>
-      <w:proofErr w:type="spellEnd"/>
-      <w:proofErr w:type="gramEnd"/>
-      <w:r>
-        <w:rPr>
-          <w:rFonts w:ascii="Consolas" w:hAnsi="Consolas" w:cs="Consolas"/>
-          <w:sz w:val="19"/>
-          <w:szCs w:val="19"/>
-        </w:rPr>
-        <w:t xml:space="preserve"> (</w:t>
-      </w:r>
-      <w:proofErr w:type="spellStart"/>
-      <w:r>
-        <w:rPr>
-          <w:rFonts w:ascii="Consolas" w:hAnsi="Consolas" w:cs="Consolas"/>
-          <w:color w:val="0000FF"/>
-          <w:sz w:val="19"/>
-          <w:szCs w:val="19"/>
-        </w:rPr>
-        <w:t>int</w:t>
-      </w:r>
-      <w:proofErr w:type="spellEnd"/>
-      <w:r>
-        <w:rPr>
-          <w:rFonts w:ascii="Consolas" w:hAnsi="Consolas" w:cs="Consolas"/>
-          <w:sz w:val="19"/>
-          <w:szCs w:val="19"/>
-        </w:rPr>
-        <w:t xml:space="preserve"> i = 0; i &lt;= 10; i++)</w:t>
-      </w:r>
-    </w:p>
-    <w:p>
-      <w:pPr>
-        <w:autoSpaceDE w:val="0"/>
-        <w:autoSpaceDN w:val="0"/>
-        <w:adjustRightInd w:val="0"/>
-        <w:spacing w:after="0" w:line="240" w:lineRule="auto"/>
-        <w:rPr>
-          <w:rFonts w:ascii="Consolas" w:hAnsi="Consolas" w:cs="Consolas"/>
-          <w:sz w:val="19"/>
-          <w:szCs w:val="19"/>
-        </w:rPr>
-      </w:pPr>
-      <w:r>
-        <w:rPr>
-          <w:rFonts w:ascii="Consolas" w:hAnsi="Consolas" w:cs="Consolas"/>
-          <w:sz w:val="19"/>
-          <w:szCs w:val="19"/>
-        </w:rPr>
-        <w:t xml:space="preserve">            {</w:t>
-      </w:r>
-    </w:p>
-    <w:p>
-      <w:pPr>
-        <w:autoSpaceDE w:val="0"/>
-        <w:autoSpaceDN w:val="0"/>
-        <w:adjustRightInd w:val="0"/>
-        <w:spacing w:after="0" w:line="240" w:lineRule="auto"/>
-        <w:rPr>
-          <w:rFonts w:ascii="Consolas" w:hAnsi="Consolas" w:cs="Consolas"/>
-          <w:sz w:val="19"/>
-          <w:szCs w:val="19"/>
-        </w:rPr>
-      </w:pPr>
-      <w:r>
-        <w:rPr>
-          <w:rFonts w:ascii="Consolas" w:hAnsi="Consolas" w:cs="Consolas"/>
-          <w:sz w:val="19"/>
-          <w:szCs w:val="19"/>
-        </w:rPr>
-        <w:t xml:space="preserve">                </w:t>
-      </w:r>
-      <w:proofErr w:type="gramStart"/>
-      <w:r>
-        <w:rPr>
-          <w:rFonts w:ascii="Consolas" w:hAnsi="Consolas" w:cs="Consolas"/>
-          <w:sz w:val="19"/>
-          <w:szCs w:val="19"/>
-        </w:rPr>
-        <w:t>i</w:t>
-      </w:r>
-      <w:proofErr w:type="gramEnd"/>
-      <w:r>
-        <w:rPr>
-          <w:rFonts w:ascii="Consolas" w:hAnsi="Consolas" w:cs="Consolas"/>
-          <w:sz w:val="19"/>
-          <w:szCs w:val="19"/>
-        </w:rPr>
-        <w:t xml:space="preserve">++; </w:t>
+      </w:pPr>
+      <w:r>
+        <w:rPr>
+          <w:rFonts w:ascii="Consolas" w:hAnsi="Consolas" w:cs="Consolas"/>
+          <w:sz w:val="19"/>
+          <w:szCs w:val="19"/>
+        </w:rPr>
+        <w:t xml:space="preserve">            i++;</w:t>
       </w:r>
       <w:r>
         <w:rPr>
@@ -297,89 +295,8 @@
           <w:sz w:val="19"/>
           <w:szCs w:val="19"/>
         </w:rPr>
-        <w:t>//Dentro del ámbito del bloque</w:t>
-      </w:r>
-    </w:p>
-    <w:p>
-      <w:pPr>
-        <w:autoSpaceDE w:val="0"/>
-        <w:autoSpaceDN w:val="0"/>
-        <w:adjustRightInd w:val="0"/>
-        <w:spacing w:after="0" w:line="240" w:lineRule="auto"/>
-        <w:rPr>
-          <w:rFonts w:ascii="Consolas" w:hAnsi="Consolas" w:cs="Consolas"/>
-          <w:sz w:val="19"/>
-          <w:szCs w:val="19"/>
-        </w:rPr>
-      </w:pPr>
-      <w:r>
-        <w:rPr>
-          <w:rFonts w:ascii="Consolas" w:hAnsi="Consolas" w:cs="Consolas"/>
-          <w:sz w:val="19"/>
-          <w:szCs w:val="19"/>
-        </w:rPr>
-        <w:t xml:space="preserve">            }</w:t>
-      </w:r>
-    </w:p>
-    <w:p>
-      <w:pPr>
-        <w:autoSpaceDE w:val="0"/>
-        <w:autoSpaceDN w:val="0"/>
-        <w:adjustRightInd w:val="0"/>
-        <w:spacing w:after="0" w:line="240" w:lineRule="auto"/>
-        <w:rPr>
-          <w:rFonts w:ascii="Consolas" w:hAnsi="Consolas" w:cs="Consolas"/>
-          <w:color w:val="008000"/>
-          <w:sz w:val="19"/>
-          <w:szCs w:val="19"/>
-        </w:rPr>
-      </w:pPr>
-      <w:r>
-        <w:rPr>
-          <w:rFonts w:ascii="Consolas" w:hAnsi="Consolas" w:cs="Consolas"/>
-          <w:sz w:val="19"/>
-          <w:szCs w:val="19"/>
-        </w:rPr>
-        <w:t xml:space="preserve">            </w:t>
-      </w:r>
-      <w:proofErr w:type="gramStart"/>
-      <w:r>
-        <w:rPr>
-          <w:rFonts w:ascii="Consolas" w:hAnsi="Consolas" w:cs="Consolas"/>
-          <w:sz w:val="19"/>
-          <w:szCs w:val="19"/>
-        </w:rPr>
-        <w:t>i</w:t>
-      </w:r>
-      <w:proofErr w:type="gramEnd"/>
-      <w:r>
-        <w:rPr>
-          <w:rFonts w:ascii="Consolas" w:hAnsi="Consolas" w:cs="Consolas"/>
-          <w:sz w:val="19"/>
-          <w:szCs w:val="19"/>
-        </w:rPr>
-        <w:t>++;</w:t>
-      </w:r>
-      <w:r>
-        <w:rPr>
-          <w:rFonts w:ascii="Consolas" w:hAnsi="Consolas" w:cs="Consolas"/>
-          <w:color w:val="008000"/>
-          <w:sz w:val="19"/>
-          <w:szCs w:val="19"/>
-        </w:rPr>
-        <w:t xml:space="preserve">// Fuera del ámbito del </w:t>
-      </w:r>
-      <w:proofErr w:type="spellStart"/>
-      <w:r>
-        <w:rPr>
-          <w:rFonts w:ascii="Consolas" w:hAnsi="Consolas" w:cs="Consolas"/>
-          <w:color w:val="008000"/>
-          <w:sz w:val="19"/>
-          <w:szCs w:val="19"/>
-        </w:rPr>
-        <w:t>bloq</w:t>
-      </w:r>
-      <w:proofErr w:type="spellEnd"/>
+        <w:t>// Fuera del ámbito del bloq</w:t>
+      </w:r>
     </w:p>
     <w:p>
       <w:pPr>
@@ -432,8 +349,6 @@
         </w:rPr>
         <w:t xml:space="preserve">            </w:t>
       </w:r>
-      <w:proofErr w:type="spellStart"/>
-      <w:proofErr w:type="gramStart"/>
       <w:r>
         <w:rPr>
           <w:rFonts w:ascii="Consolas" w:hAnsi="Consolas" w:cs="Consolas"/>
@@ -443,8 +358,6 @@
         </w:rPr>
         <w:t>for</w:t>
       </w:r>
-      <w:proofErr w:type="spellEnd"/>
-      <w:proofErr w:type="gramEnd"/>
       <w:r>
         <w:rPr>
           <w:rFonts w:ascii="Consolas" w:hAnsi="Consolas" w:cs="Consolas"/>
@@ -453,7 +366,6 @@
         </w:rPr>
         <w:t xml:space="preserve"> (</w:t>
       </w:r>
-      <w:proofErr w:type="spellStart"/>
       <w:r>
         <w:rPr>
           <w:rFonts w:ascii="Consolas" w:hAnsi="Consolas" w:cs="Consolas"/>
@@ -463,7 +375,6 @@
         </w:rPr>
         <w:t>int</w:t>
       </w:r>
-      <w:proofErr w:type="spellEnd"/>
       <w:r>
         <w:rPr>
           <w:rFonts w:ascii="Consolas" w:hAnsi="Consolas" w:cs="Consolas"/>
@@ -514,8 +425,6 @@
         </w:rPr>
         <w:t xml:space="preserve">                </w:t>
       </w:r>
-      <w:proofErr w:type="spellStart"/>
-      <w:proofErr w:type="gramStart"/>
       <w:r>
         <w:rPr>
           <w:rFonts w:ascii="Consolas" w:hAnsi="Consolas" w:cs="Consolas"/>
@@ -525,8 +434,6 @@
         </w:rPr>
         <w:t>int</w:t>
       </w:r>
-      <w:proofErr w:type="spellEnd"/>
-      <w:proofErr w:type="gramEnd"/>
       <w:r>
         <w:rPr>
           <w:rFonts w:ascii="Consolas" w:hAnsi="Consolas" w:cs="Consolas"/>
@@ -563,35 +470,7 @@
           <w:sz w:val="19"/>
           <w:szCs w:val="19"/>
         </w:rPr>
-        <w:t xml:space="preserve">                </w:t>
-      </w:r>
-      <w:proofErr w:type="spellStart"/>
-      <w:proofErr w:type="gramStart"/>
-      <w:r>
-        <w:rPr>
-          <w:rFonts w:ascii="Consolas" w:hAnsi="Consolas" w:cs="Consolas"/>
-          <w:sz w:val="19"/>
-          <w:szCs w:val="19"/>
-        </w:rPr>
-        <w:t>j</w:t>
-      </w:r>
-      <w:proofErr w:type="gramEnd"/>
-      <w:r>
-        <w:rPr>
-          <w:rFonts w:ascii="Consolas" w:hAnsi="Consolas" w:cs="Consolas"/>
-          <w:sz w:val="19"/>
-          <w:szCs w:val="19"/>
-        </w:rPr>
-        <w:t>++</w:t>
-      </w:r>
-      <w:proofErr w:type="spellEnd"/>
-      <w:r>
-        <w:rPr>
-          <w:rFonts w:ascii="Consolas" w:hAnsi="Consolas" w:cs="Consolas"/>
-          <w:sz w:val="19"/>
-          <w:szCs w:val="19"/>
-        </w:rPr>
-        <w:t>;</w:t>
+        <w:t xml:space="preserve">                j++;</w:t>
       </w:r>
     </w:p>
     <w:p>
@@ -634,35 +513,7 @@
           <w:sz w:val="19"/>
           <w:szCs w:val="19"/>
         </w:rPr>
-        <w:t xml:space="preserve">            </w:t>
-      </w:r>
-      <w:proofErr w:type="spellStart"/>
-      <w:proofErr w:type="gramStart"/>
-      <w:r>
-        <w:rPr>
-          <w:rFonts w:ascii="Consolas" w:hAnsi="Consolas" w:cs="Consolas"/>
-          <w:sz w:val="19"/>
-          <w:szCs w:val="19"/>
-        </w:rPr>
-        <w:t>j</w:t>
-      </w:r>
-      <w:proofErr w:type="gramEnd"/>
-      <w:r>
-        <w:rPr>
-          <w:rFonts w:ascii="Consolas" w:hAnsi="Consolas" w:cs="Consolas"/>
-          <w:sz w:val="19"/>
-          <w:szCs w:val="19"/>
-        </w:rPr>
-        <w:t>++</w:t>
-      </w:r>
-      <w:proofErr w:type="spellEnd"/>
-      <w:r>
-        <w:rPr>
-          <w:rFonts w:ascii="Consolas" w:hAnsi="Consolas" w:cs="Consolas"/>
-          <w:sz w:val="19"/>
-          <w:szCs w:val="19"/>
-        </w:rPr>
-        <w:t xml:space="preserve">; </w:t>
+        <w:t xml:space="preserve">            j++; </w:t>
       </w:r>
       <w:r>
         <w:rPr>
@@ -896,8 +747,6 @@
         </w:rPr>
         <w:t xml:space="preserve">            </w:t>
       </w:r>
-      <w:proofErr w:type="spellStart"/>
-      <w:proofErr w:type="gramStart"/>
       <w:r>
         <w:rPr>
           <w:rFonts w:ascii="Consolas" w:hAnsi="Consolas" w:cs="Consolas"/>
@@ -907,8 +756,6 @@
         </w:rPr>
         <w:t>if</w:t>
       </w:r>
-      <w:proofErr w:type="spellEnd"/>
-      <w:proofErr w:type="gramEnd"/>
       <w:r>
         <w:rPr>
           <w:rFonts w:ascii="Consolas" w:hAnsi="Consolas" w:cs="Consolas"/>
@@ -959,8 +806,6 @@
         </w:rPr>
         <w:t xml:space="preserve">                </w:t>
       </w:r>
-      <w:proofErr w:type="spellStart"/>
-      <w:proofErr w:type="gramStart"/>
       <w:r>
         <w:rPr>
           <w:rFonts w:ascii="Consolas" w:hAnsi="Consolas" w:cs="Consolas"/>
@@ -970,8 +815,6 @@
         </w:rPr>
         <w:t>int</w:t>
       </w:r>
-      <w:proofErr w:type="spellEnd"/>
-      <w:proofErr w:type="gramEnd"/>
       <w:r>
         <w:rPr>
           <w:rFonts w:ascii="Consolas" w:hAnsi="Consolas" w:cs="Consolas"/>
@@ -999,25 +842,7 @@
           <w:sz w:val="19"/>
           <w:szCs w:val="19"/>
         </w:rPr>
-        <w:t xml:space="preserve">                </w:t>
-      </w:r>
-      <w:proofErr w:type="gramStart"/>
-      <w:r>
-        <w:rPr>
-          <w:rFonts w:ascii="Consolas" w:hAnsi="Consolas" w:cs="Consolas"/>
-          <w:sz w:val="19"/>
-          <w:szCs w:val="19"/>
-        </w:rPr>
-        <w:t>l</w:t>
-      </w:r>
-      <w:proofErr w:type="gramEnd"/>
-      <w:r>
-        <w:rPr>
-          <w:rFonts w:ascii="Consolas" w:hAnsi="Consolas" w:cs="Consolas"/>
-          <w:sz w:val="19"/>
-          <w:szCs w:val="19"/>
-        </w:rPr>
-        <w:t>++;</w:t>
+        <w:t xml:space="preserve">                l++;</w:t>
       </w:r>
     </w:p>
     <w:p>
@@ -1078,30 +903,22 @@
           <w:sz w:val="24"/>
         </w:rPr>
       </w:pPr>
-      <w:proofErr w:type="spellStart"/>
       <w:r>
         <w:rPr>
           <w:sz w:val="24"/>
         </w:rPr>
-        <w:t>Ambito</w:t>
-      </w:r>
-      <w:proofErr w:type="spellEnd"/>
+        <w:t>Ambito de procedimiento (método)</w:t>
+      </w:r>
       <w:r>
         <w:rPr>
           <w:sz w:val="24"/>
         </w:rPr>
-        <w:t xml:space="preserve"> de procedimiento (método)</w:t>
+        <w:t>.</w:t>
       </w:r>
       <w:r>
         <w:rPr>
           <w:sz w:val="24"/>
         </w:rPr>
-        <w:t>.</w:t>
-      </w:r>
-      <w:r>
-        <w:rPr>
-          <w:sz w:val="24"/>
-        </w:rPr>
         <w:t xml:space="preserve"> Declaración y uso de la variable dentro del método</w:t>
       </w:r>
     </w:p>
@@ -1125,8 +942,6 @@
         </w:rPr>
         <w:t xml:space="preserve">        </w:t>
       </w:r>
-      <w:proofErr w:type="spellStart"/>
-      <w:proofErr w:type="gramStart"/>
       <w:r>
         <w:rPr>
           <w:rFonts w:ascii="Consolas" w:hAnsi="Consolas" w:cs="Consolas"/>
@@ -1136,8 +951,6 @@
         </w:rPr>
         <w:t>public</w:t>
       </w:r>
-      <w:proofErr w:type="spellEnd"/>
-      <w:proofErr w:type="gramEnd"/>
       <w:r>
         <w:rPr>
           <w:rFonts w:ascii="Consolas" w:hAnsi="Consolas" w:cs="Consolas"/>
@@ -1146,7 +959,6 @@
         </w:rPr>
         <w:t xml:space="preserve"> </w:t>
       </w:r>
-      <w:proofErr w:type="spellStart"/>
       <w:r>
         <w:rPr>
           <w:rFonts w:ascii="Consolas" w:hAnsi="Consolas" w:cs="Consolas"/>
@@ -1156,7 +968,313 @@
         </w:rPr>
         <w:t>void</w:t>
       </w:r>
-      <w:proofErr w:type="spellEnd"/>
+      <w:r>
+        <w:rPr>
+          <w:rFonts w:ascii="Consolas" w:hAnsi="Consolas" w:cs="Consolas"/>
+          <w:sz w:val="19"/>
+          <w:szCs w:val="19"/>
+        </w:rPr>
+        <w:t xml:space="preserve"> AmbitoMetodo()</w:t>
+      </w:r>
+    </w:p>
+    <w:p>
+      <w:pPr>
+        <w:autoSpaceDE w:val="0"/>
+        <w:autoSpaceDN w:val="0"/>
+        <w:adjustRightInd w:val="0"/>
+        <w:spacing w:after="0" w:line="240" w:lineRule="auto"/>
+        <w:rPr>
+          <w:rFonts w:ascii="Consolas" w:hAnsi="Consolas" w:cs="Consolas"/>
+          <w:sz w:val="19"/>
+          <w:szCs w:val="19"/>
+        </w:rPr>
+      </w:pPr>
+      <w:r>
+        <w:rPr>
+          <w:rFonts w:ascii="Consolas" w:hAnsi="Consolas" w:cs="Consolas"/>
+          <w:sz w:val="19"/>
+          <w:szCs w:val="19"/>
+        </w:rPr>
+        <w:t xml:space="preserve">        {</w:t>
+      </w:r>
+    </w:p>
+    <w:p>
+      <w:pPr>
+        <w:autoSpaceDE w:val="0"/>
+        <w:autoSpaceDN w:val="0"/>
+        <w:adjustRightInd w:val="0"/>
+        <w:spacing w:after="0" w:line="240" w:lineRule="auto"/>
+        <w:rPr>
+          <w:rFonts w:ascii="Consolas" w:hAnsi="Consolas" w:cs="Consolas"/>
+          <w:sz w:val="19"/>
+          <w:szCs w:val="19"/>
+        </w:rPr>
+      </w:pPr>
+      <w:r>
+        <w:rPr>
+          <w:rFonts w:ascii="Consolas" w:hAnsi="Consolas" w:cs="Consolas"/>
+          <w:sz w:val="19"/>
+          <w:szCs w:val="19"/>
+        </w:rPr>
+        <w:t xml:space="preserve">            </w:t>
+      </w:r>
+      <w:r>
+        <w:rPr>
+          <w:rFonts w:ascii="Consolas" w:hAnsi="Consolas" w:cs="Consolas"/>
+          <w:color w:val="0000FF"/>
+          <w:sz w:val="19"/>
+          <w:szCs w:val="19"/>
+        </w:rPr>
+        <w:t>int</w:t>
+      </w:r>
+      <w:r>
+        <w:rPr>
+          <w:rFonts w:ascii="Consolas" w:hAnsi="Consolas" w:cs="Consolas"/>
+          <w:sz w:val="19"/>
+          <w:szCs w:val="19"/>
+        </w:rPr>
+        <w:t xml:space="preserve"> j = 0;</w:t>
+      </w:r>
+      <w:r>
+        <w:rPr>
+          <w:rFonts w:ascii="Consolas" w:hAnsi="Consolas" w:cs="Consolas"/>
+          <w:sz w:val="19"/>
+          <w:szCs w:val="19"/>
+        </w:rPr>
+        <w:t xml:space="preserve"> //declaración en el método</w:t>
+      </w:r>
+    </w:p>
+    <w:p>
+      <w:pPr>
+        <w:autoSpaceDE w:val="0"/>
+        <w:autoSpaceDN w:val="0"/>
+        <w:adjustRightInd w:val="0"/>
+        <w:spacing w:after="0" w:line="240" w:lineRule="auto"/>
+        <w:rPr>
+          <w:rFonts w:ascii="Consolas" w:hAnsi="Consolas" w:cs="Consolas"/>
+          <w:sz w:val="19"/>
+          <w:szCs w:val="19"/>
+        </w:rPr>
+      </w:pPr>
+      <w:r>
+        <w:rPr>
+          <w:rFonts w:ascii="Consolas" w:hAnsi="Consolas" w:cs="Consolas"/>
+          <w:sz w:val="19"/>
+          <w:szCs w:val="19"/>
+        </w:rPr>
+        <w:t xml:space="preserve">            </w:t>
+      </w:r>
+      <w:r>
+        <w:rPr>
+          <w:rFonts w:ascii="Consolas" w:hAnsi="Consolas" w:cs="Consolas"/>
+          <w:color w:val="0000FF"/>
+          <w:sz w:val="19"/>
+          <w:szCs w:val="19"/>
+        </w:rPr>
+        <w:t>for</w:t>
+      </w:r>
+      <w:r>
+        <w:rPr>
+          <w:rFonts w:ascii="Consolas" w:hAnsi="Consolas" w:cs="Consolas"/>
+          <w:sz w:val="19"/>
+          <w:szCs w:val="19"/>
+        </w:rPr>
+        <w:t xml:space="preserve"> (</w:t>
+      </w:r>
+      <w:r>
+        <w:rPr>
+          <w:rFonts w:ascii="Consolas" w:hAnsi="Consolas" w:cs="Consolas"/>
+          <w:color w:val="0000FF"/>
+          <w:sz w:val="19"/>
+          <w:szCs w:val="19"/>
+        </w:rPr>
+        <w:t>int</w:t>
+      </w:r>
+      <w:r>
+        <w:rPr>
+          <w:rFonts w:ascii="Consolas" w:hAnsi="Consolas" w:cs="Consolas"/>
+          <w:sz w:val="19"/>
+          <w:szCs w:val="19"/>
+        </w:rPr>
+        <w:t xml:space="preserve"> l = 0; l &lt;= 10; l++)</w:t>
+      </w:r>
+    </w:p>
+    <w:p>
+      <w:pPr>
+        <w:autoSpaceDE w:val="0"/>
+        <w:autoSpaceDN w:val="0"/>
+        <w:adjustRightInd w:val="0"/>
+        <w:spacing w:after="0" w:line="240" w:lineRule="auto"/>
+        <w:rPr>
+          <w:rFonts w:ascii="Consolas" w:hAnsi="Consolas" w:cs="Consolas"/>
+          <w:sz w:val="19"/>
+          <w:szCs w:val="19"/>
+        </w:rPr>
+      </w:pPr>
+      <w:r>
+        <w:rPr>
+          <w:rFonts w:ascii="Consolas" w:hAnsi="Consolas" w:cs="Consolas"/>
+          <w:sz w:val="19"/>
+          <w:szCs w:val="19"/>
+        </w:rPr>
+        <w:t xml:space="preserve">            {</w:t>
+      </w:r>
+    </w:p>
+    <w:p>
+      <w:pPr>
+        <w:autoSpaceDE w:val="0"/>
+        <w:autoSpaceDN w:val="0"/>
+        <w:adjustRightInd w:val="0"/>
+        <w:spacing w:after="0" w:line="240" w:lineRule="auto"/>
+        <w:rPr>
+          <w:rFonts w:ascii="Consolas" w:hAnsi="Consolas" w:cs="Consolas"/>
+          <w:sz w:val="19"/>
+          <w:szCs w:val="19"/>
+        </w:rPr>
+      </w:pPr>
+      <w:r>
+        <w:rPr>
+          <w:rFonts w:ascii="Consolas" w:hAnsi="Consolas" w:cs="Consolas"/>
+          <w:sz w:val="19"/>
+          <w:szCs w:val="19"/>
+        </w:rPr>
+        <w:t xml:space="preserve">                j++;</w:t>
+      </w:r>
+      <w:r>
+        <w:rPr>
+          <w:rFonts w:ascii="Consolas" w:hAnsi="Consolas" w:cs="Consolas"/>
+          <w:sz w:val="19"/>
+          <w:szCs w:val="19"/>
+        </w:rPr>
+        <w:t xml:space="preserve"> // Dentro del Ambito del método</w:t>
+      </w:r>
+    </w:p>
+    <w:p>
+      <w:pPr>
+        <w:autoSpaceDE w:val="0"/>
+        <w:autoSpaceDN w:val="0"/>
+        <w:adjustRightInd w:val="0"/>
+        <w:spacing w:after="0" w:line="240" w:lineRule="auto"/>
+        <w:rPr>
+          <w:rFonts w:ascii="Consolas" w:hAnsi="Consolas" w:cs="Consolas"/>
+          <w:sz w:val="19"/>
+          <w:szCs w:val="19"/>
+        </w:rPr>
+      </w:pPr>
+      <w:r>
+        <w:rPr>
+          <w:rFonts w:ascii="Consolas" w:hAnsi="Consolas" w:cs="Consolas"/>
+          <w:sz w:val="19"/>
+          <w:szCs w:val="19"/>
+        </w:rPr>
+        <w:t xml:space="preserve">            }</w:t>
+      </w:r>
+    </w:p>
+    <w:p>
+      <w:pPr>
+        <w:autoSpaceDE w:val="0"/>
+        <w:autoSpaceDN w:val="0"/>
+        <w:adjustRightInd w:val="0"/>
+        <w:spacing w:after="0" w:line="240" w:lineRule="auto"/>
+        <w:rPr>
+          <w:rFonts w:ascii="Consolas" w:hAnsi="Consolas" w:cs="Consolas"/>
+          <w:sz w:val="19"/>
+          <w:szCs w:val="19"/>
+        </w:rPr>
+      </w:pPr>
+    </w:p>
+    <w:p>
+      <w:pPr>
+        <w:autoSpaceDE w:val="0"/>
+        <w:autoSpaceDN w:val="0"/>
+        <w:adjustRightInd w:val="0"/>
+        <w:spacing w:after="0" w:line="240" w:lineRule="auto"/>
+        <w:rPr>
+          <w:rFonts w:ascii="Consolas" w:hAnsi="Consolas" w:cs="Consolas"/>
+          <w:sz w:val="19"/>
+          <w:szCs w:val="19"/>
+        </w:rPr>
+      </w:pPr>
+      <w:r>
+        <w:rPr>
+          <w:rFonts w:ascii="Consolas" w:hAnsi="Consolas" w:cs="Consolas"/>
+          <w:sz w:val="19"/>
+          <w:szCs w:val="19"/>
+        </w:rPr>
+        <w:t xml:space="preserve">            j = +j;</w:t>
+      </w:r>
+      <w:r>
+        <w:rPr>
+          <w:rFonts w:ascii="Consolas" w:hAnsi="Consolas" w:cs="Consolas"/>
+          <w:sz w:val="19"/>
+          <w:szCs w:val="19"/>
+        </w:rPr>
+        <w:t>// Dentro del Ambito del método</w:t>
+      </w:r>
+    </w:p>
+    <w:p>
+      <w:pPr>
+        <w:autoSpaceDE w:val="0"/>
+        <w:autoSpaceDN w:val="0"/>
+        <w:adjustRightInd w:val="0"/>
+        <w:spacing w:after="0" w:line="240" w:lineRule="auto"/>
+        <w:rPr>
+          <w:rFonts w:ascii="Consolas" w:hAnsi="Consolas" w:cs="Consolas"/>
+          <w:sz w:val="19"/>
+          <w:szCs w:val="19"/>
+        </w:rPr>
+      </w:pPr>
+      <w:r>
+        <w:rPr>
+          <w:rFonts w:ascii="Consolas" w:hAnsi="Consolas" w:cs="Consolas"/>
+          <w:sz w:val="19"/>
+          <w:szCs w:val="19"/>
+        </w:rPr>
+        <w:t xml:space="preserve">        }</w:t>
+      </w:r>
+    </w:p>
+    <w:p>
+      <w:pPr>
+        <w:autoSpaceDE w:val="0"/>
+        <w:autoSpaceDN w:val="0"/>
+        <w:adjustRightInd w:val="0"/>
+        <w:spacing w:after="0" w:line="240" w:lineRule="auto"/>
+        <w:rPr>
+          <w:rFonts w:ascii="Consolas" w:hAnsi="Consolas" w:cs="Consolas"/>
+          <w:sz w:val="19"/>
+          <w:szCs w:val="19"/>
+        </w:rPr>
+      </w:pPr>
+    </w:p>
+    <w:p>
+      <w:pPr>
+        <w:autoSpaceDE w:val="0"/>
+        <w:autoSpaceDN w:val="0"/>
+        <w:adjustRightInd w:val="0"/>
+        <w:spacing w:after="0" w:line="240" w:lineRule="auto"/>
+        <w:rPr>
+          <w:rFonts w:ascii="Consolas" w:hAnsi="Consolas" w:cs="Consolas"/>
+          <w:sz w:val="19"/>
+          <w:szCs w:val="19"/>
+        </w:rPr>
+      </w:pPr>
+      <w:r>
+        <w:rPr>
+          <w:rFonts w:ascii="Consolas" w:hAnsi="Consolas" w:cs="Consolas"/>
+          <w:sz w:val="19"/>
+          <w:szCs w:val="19"/>
+        </w:rPr>
+        <w:t xml:space="preserve">        </w:t>
+      </w:r>
+      <w:r>
+        <w:rPr>
+          <w:rFonts w:ascii="Consolas" w:hAnsi="Consolas" w:cs="Consolas"/>
+          <w:color w:val="0000FF"/>
+          <w:sz w:val="19"/>
+          <w:szCs w:val="19"/>
+        </w:rPr>
+        <w:t>public</w:t>
+      </w:r>
       <w:r>
         <w:rPr>
           <w:rFonts w:ascii="Consolas" w:hAnsi="Consolas" w:cs="Consolas"/>
@@ -1165,23 +1283,22 @@
         </w:rPr>
         <w:t xml:space="preserve"> </w:t>
       </w:r>
-      <w:proofErr w:type="spellStart"/>
-      <w:r>
-        <w:rPr>
-          <w:rFonts w:ascii="Consolas" w:hAnsi="Consolas" w:cs="Consolas"/>
-          <w:sz w:val="19"/>
-          <w:szCs w:val="19"/>
-        </w:rPr>
-        <w:t>AmbitoMetodo</w:t>
-      </w:r>
-      <w:proofErr w:type="spellEnd"/>
-      <w:r>
-        <w:rPr>
-          <w:rFonts w:ascii="Consolas" w:hAnsi="Consolas" w:cs="Consolas"/>
-          <w:sz w:val="19"/>
-          <w:szCs w:val="19"/>
-        </w:rPr>
-        <w:t>()</w:t>
+      <w:r>
+        <w:rPr>
+          <w:rFonts w:ascii="Consolas" w:hAnsi="Consolas" w:cs="Consolas"/>
+          <w:color w:val="0000FF"/>
+          <w:sz w:val="19"/>
+          <w:szCs w:val="19"/>
+        </w:rPr>
+        <w:t>void</w:t>
+      </w:r>
+      <w:r>
+        <w:rPr>
+          <w:rFonts w:ascii="Consolas" w:hAnsi="Consolas" w:cs="Consolas"/>
+          <w:sz w:val="19"/>
+          <w:szCs w:val="19"/>
+        </w:rPr>
+        <w:t xml:space="preserve"> AmbitoMetodoB()</w:t>
       </w:r>
     </w:p>
     <w:p>
@@ -1223,484 +1340,8 @@
           <w:sz w:val="19"/>
           <w:szCs w:val="19"/>
         </w:rPr>
-        <w:t xml:space="preserve">            </w:t>
-      </w:r>
-      <w:proofErr w:type="spellStart"/>
-      <w:proofErr w:type="gramStart"/>
-      <w:r>
-        <w:rPr>
-          <w:rFonts w:ascii="Consolas" w:hAnsi="Consolas" w:cs="Consolas"/>
-          <w:color w:val="0000FF"/>
-          <w:sz w:val="19"/>
-          <w:szCs w:val="19"/>
-        </w:rPr>
-        <w:t>int</w:t>
-      </w:r>
-      <w:proofErr w:type="spellEnd"/>
-      <w:proofErr w:type="gramEnd"/>
-      <w:r>
-        <w:rPr>
-          <w:rFonts w:ascii="Consolas" w:hAnsi="Consolas" w:cs="Consolas"/>
-          <w:sz w:val="19"/>
-          <w:szCs w:val="19"/>
-        </w:rPr>
-        <w:t xml:space="preserve"> j = 0;</w:t>
-      </w:r>
-      <w:r>
-        <w:rPr>
-          <w:rFonts w:ascii="Consolas" w:hAnsi="Consolas" w:cs="Consolas"/>
-          <w:sz w:val="19"/>
-          <w:szCs w:val="19"/>
-        </w:rPr>
-        <w:t xml:space="preserve"> //declaración en el método</w:t>
-      </w:r>
-    </w:p>
-    <w:p>
-      <w:pPr>
-        <w:autoSpaceDE w:val="0"/>
-        <w:autoSpaceDN w:val="0"/>
-        <w:adjustRightInd w:val="0"/>
-        <w:spacing w:after="0" w:line="240" w:lineRule="auto"/>
-        <w:rPr>
-          <w:rFonts w:ascii="Consolas" w:hAnsi="Consolas" w:cs="Consolas"/>
-          <w:sz w:val="19"/>
-          <w:szCs w:val="19"/>
-        </w:rPr>
-      </w:pPr>
-      <w:r>
-        <w:rPr>
-          <w:rFonts w:ascii="Consolas" w:hAnsi="Consolas" w:cs="Consolas"/>
-          <w:sz w:val="19"/>
-          <w:szCs w:val="19"/>
-        </w:rPr>
-        <w:t xml:space="preserve">            </w:t>
-      </w:r>
-      <w:proofErr w:type="spellStart"/>
-      <w:proofErr w:type="gramStart"/>
-      <w:r>
-        <w:rPr>
-          <w:rFonts w:ascii="Consolas" w:hAnsi="Consolas" w:cs="Consolas"/>
-          <w:color w:val="0000FF"/>
-          <w:sz w:val="19"/>
-          <w:szCs w:val="19"/>
-        </w:rPr>
-        <w:t>for</w:t>
-      </w:r>
-      <w:proofErr w:type="spellEnd"/>
-      <w:proofErr w:type="gramEnd"/>
-      <w:r>
-        <w:rPr>
-          <w:rFonts w:ascii="Consolas" w:hAnsi="Consolas" w:cs="Consolas"/>
-          <w:sz w:val="19"/>
-          <w:szCs w:val="19"/>
-        </w:rPr>
-        <w:t xml:space="preserve"> (</w:t>
-      </w:r>
-      <w:proofErr w:type="spellStart"/>
-      <w:r>
-        <w:rPr>
-          <w:rFonts w:ascii="Consolas" w:hAnsi="Consolas" w:cs="Consolas"/>
-          <w:color w:val="0000FF"/>
-          <w:sz w:val="19"/>
-          <w:szCs w:val="19"/>
-        </w:rPr>
-        <w:t>int</w:t>
-      </w:r>
-      <w:proofErr w:type="spellEnd"/>
-      <w:r>
-        <w:rPr>
-          <w:rFonts w:ascii="Consolas" w:hAnsi="Consolas" w:cs="Consolas"/>
-          <w:sz w:val="19"/>
-          <w:szCs w:val="19"/>
-        </w:rPr>
-        <w:t xml:space="preserve"> l = 0; l &lt;= 10; l++)</w:t>
-      </w:r>
-    </w:p>
-    <w:p>
-      <w:pPr>
-        <w:autoSpaceDE w:val="0"/>
-        <w:autoSpaceDN w:val="0"/>
-        <w:adjustRightInd w:val="0"/>
-        <w:spacing w:after="0" w:line="240" w:lineRule="auto"/>
-        <w:rPr>
-          <w:rFonts w:ascii="Consolas" w:hAnsi="Consolas" w:cs="Consolas"/>
-          <w:sz w:val="19"/>
-          <w:szCs w:val="19"/>
-        </w:rPr>
-      </w:pPr>
-      <w:r>
-        <w:rPr>
-          <w:rFonts w:ascii="Consolas" w:hAnsi="Consolas" w:cs="Consolas"/>
-          <w:sz w:val="19"/>
-          <w:szCs w:val="19"/>
-        </w:rPr>
-        <w:t xml:space="preserve">            {</w:t>
-      </w:r>
-    </w:p>
-    <w:p>
-      <w:pPr>
-        <w:autoSpaceDE w:val="0"/>
-        <w:autoSpaceDN w:val="0"/>
-        <w:adjustRightInd w:val="0"/>
-        <w:spacing w:after="0" w:line="240" w:lineRule="auto"/>
-        <w:rPr>
-          <w:rFonts w:ascii="Consolas" w:hAnsi="Consolas" w:cs="Consolas"/>
-          <w:sz w:val="19"/>
-          <w:szCs w:val="19"/>
-        </w:rPr>
-      </w:pPr>
-      <w:r>
-        <w:rPr>
-          <w:rFonts w:ascii="Consolas" w:hAnsi="Consolas" w:cs="Consolas"/>
-          <w:sz w:val="19"/>
-          <w:szCs w:val="19"/>
-        </w:rPr>
-        <w:t xml:space="preserve">                </w:t>
-      </w:r>
-      <w:proofErr w:type="spellStart"/>
-      <w:proofErr w:type="gramStart"/>
-      <w:r>
-        <w:rPr>
-          <w:rFonts w:ascii="Consolas" w:hAnsi="Consolas" w:cs="Consolas"/>
-          <w:sz w:val="19"/>
-          <w:szCs w:val="19"/>
-        </w:rPr>
-        <w:t>j</w:t>
-      </w:r>
-      <w:proofErr w:type="gramEnd"/>
-      <w:r>
-        <w:rPr>
-          <w:rFonts w:ascii="Consolas" w:hAnsi="Consolas" w:cs="Consolas"/>
-          <w:sz w:val="19"/>
-          <w:szCs w:val="19"/>
-        </w:rPr>
-        <w:t>++</w:t>
-      </w:r>
-      <w:proofErr w:type="spellEnd"/>
-      <w:r>
-        <w:rPr>
-          <w:rFonts w:ascii="Consolas" w:hAnsi="Consolas" w:cs="Consolas"/>
-          <w:sz w:val="19"/>
-          <w:szCs w:val="19"/>
-        </w:rPr>
-        <w:t>;</w:t>
-      </w:r>
-      <w:r>
-        <w:rPr>
-          <w:rFonts w:ascii="Consolas" w:hAnsi="Consolas" w:cs="Consolas"/>
-          <w:sz w:val="19"/>
-          <w:szCs w:val="19"/>
-        </w:rPr>
-        <w:t xml:space="preserve"> // Dentro del </w:t>
-      </w:r>
-      <w:proofErr w:type="spellStart"/>
-      <w:r>
-        <w:rPr>
-          <w:rFonts w:ascii="Consolas" w:hAnsi="Consolas" w:cs="Consolas"/>
-          <w:sz w:val="19"/>
-          <w:szCs w:val="19"/>
-        </w:rPr>
-        <w:t>Ambito</w:t>
-      </w:r>
-      <w:proofErr w:type="spellEnd"/>
-      <w:r>
-        <w:rPr>
-          <w:rFonts w:ascii="Consolas" w:hAnsi="Consolas" w:cs="Consolas"/>
-          <w:sz w:val="19"/>
-          <w:szCs w:val="19"/>
-        </w:rPr>
-        <w:t xml:space="preserve"> del método</w:t>
-      </w:r>
-    </w:p>
-    <w:p>
-      <w:pPr>
-        <w:autoSpaceDE w:val="0"/>
-        <w:autoSpaceDN w:val="0"/>
-        <w:adjustRightInd w:val="0"/>
-        <w:spacing w:after="0" w:line="240" w:lineRule="auto"/>
-        <w:rPr>
-          <w:rFonts w:ascii="Consolas" w:hAnsi="Consolas" w:cs="Consolas"/>
-          <w:sz w:val="19"/>
-          <w:szCs w:val="19"/>
-        </w:rPr>
-      </w:pPr>
-      <w:r>
-        <w:rPr>
-          <w:rFonts w:ascii="Consolas" w:hAnsi="Consolas" w:cs="Consolas"/>
-          <w:sz w:val="19"/>
-          <w:szCs w:val="19"/>
-        </w:rPr>
-        <w:t xml:space="preserve">            }</w:t>
-      </w:r>
-    </w:p>
-    <w:p>
-      <w:pPr>
-        <w:autoSpaceDE w:val="0"/>
-        <w:autoSpaceDN w:val="0"/>
-        <w:adjustRightInd w:val="0"/>
-        <w:spacing w:after="0" w:line="240" w:lineRule="auto"/>
-        <w:rPr>
-          <w:rFonts w:ascii="Consolas" w:hAnsi="Consolas" w:cs="Consolas"/>
-          <w:sz w:val="19"/>
-          <w:szCs w:val="19"/>
-        </w:rPr>
-      </w:pPr>
-    </w:p>
-    <w:p>
-      <w:pPr>
-        <w:autoSpaceDE w:val="0"/>
-        <w:autoSpaceDN w:val="0"/>
-        <w:adjustRightInd w:val="0"/>
-        <w:spacing w:after="0" w:line="240" w:lineRule="auto"/>
-        <w:rPr>
-          <w:rFonts w:ascii="Consolas" w:hAnsi="Consolas" w:cs="Consolas"/>
-          <w:sz w:val="19"/>
-          <w:szCs w:val="19"/>
-        </w:rPr>
-      </w:pPr>
-      <w:r>
-        <w:rPr>
-          <w:rFonts w:ascii="Consolas" w:hAnsi="Consolas" w:cs="Consolas"/>
-          <w:sz w:val="19"/>
-          <w:szCs w:val="19"/>
-        </w:rPr>
-        <w:t xml:space="preserve">            j = +j</w:t>
-      </w:r>
-      <w:proofErr w:type="gramStart"/>
-      <w:r>
-        <w:rPr>
-          <w:rFonts w:ascii="Consolas" w:hAnsi="Consolas" w:cs="Consolas"/>
-          <w:sz w:val="19"/>
-          <w:szCs w:val="19"/>
-        </w:rPr>
-        <w:t>;</w:t>
-      </w:r>
-      <w:r>
-        <w:rPr>
-          <w:rFonts w:ascii="Consolas" w:hAnsi="Consolas" w:cs="Consolas"/>
-          <w:sz w:val="19"/>
-          <w:szCs w:val="19"/>
-        </w:rPr>
-        <w:t>/</w:t>
-      </w:r>
-      <w:proofErr w:type="gramEnd"/>
-      <w:r>
-        <w:rPr>
-          <w:rFonts w:ascii="Consolas" w:hAnsi="Consolas" w:cs="Consolas"/>
-          <w:sz w:val="19"/>
-          <w:szCs w:val="19"/>
-        </w:rPr>
-        <w:t xml:space="preserve">/ Dentro del </w:t>
-      </w:r>
-      <w:proofErr w:type="spellStart"/>
-      <w:r>
-        <w:rPr>
-          <w:rFonts w:ascii="Consolas" w:hAnsi="Consolas" w:cs="Consolas"/>
-          <w:sz w:val="19"/>
-          <w:szCs w:val="19"/>
-        </w:rPr>
-        <w:t>Ambito</w:t>
-      </w:r>
-      <w:proofErr w:type="spellEnd"/>
-      <w:r>
-        <w:rPr>
-          <w:rFonts w:ascii="Consolas" w:hAnsi="Consolas" w:cs="Consolas"/>
-          <w:sz w:val="19"/>
-          <w:szCs w:val="19"/>
-        </w:rPr>
-        <w:t xml:space="preserve"> del método</w:t>
-      </w:r>
-    </w:p>
-    <w:p>
-      <w:pPr>
-        <w:autoSpaceDE w:val="0"/>
-        <w:autoSpaceDN w:val="0"/>
-        <w:adjustRightInd w:val="0"/>
-        <w:spacing w:after="0" w:line="240" w:lineRule="auto"/>
-        <w:rPr>
-          <w:rFonts w:ascii="Consolas" w:hAnsi="Consolas" w:cs="Consolas"/>
-          <w:sz w:val="19"/>
-          <w:szCs w:val="19"/>
-        </w:rPr>
-      </w:pPr>
-      <w:r>
-        <w:rPr>
-          <w:rFonts w:ascii="Consolas" w:hAnsi="Consolas" w:cs="Consolas"/>
-          <w:sz w:val="19"/>
-          <w:szCs w:val="19"/>
-        </w:rPr>
-        <w:t xml:space="preserve">        }</w:t>
-      </w:r>
-    </w:p>
-    <w:p>
-      <w:pPr>
-        <w:autoSpaceDE w:val="0"/>
-        <w:autoSpaceDN w:val="0"/>
-        <w:adjustRightInd w:val="0"/>
-        <w:spacing w:after="0" w:line="240" w:lineRule="auto"/>
-        <w:rPr>
-          <w:rFonts w:ascii="Consolas" w:hAnsi="Consolas" w:cs="Consolas"/>
-          <w:sz w:val="19"/>
-          <w:szCs w:val="19"/>
-        </w:rPr>
-      </w:pPr>
-    </w:p>
-    <w:p>
-      <w:pPr>
-        <w:autoSpaceDE w:val="0"/>
-        <w:autoSpaceDN w:val="0"/>
-        <w:adjustRightInd w:val="0"/>
-        <w:spacing w:after="0" w:line="240" w:lineRule="auto"/>
-        <w:rPr>
-          <w:rFonts w:ascii="Consolas" w:hAnsi="Consolas" w:cs="Consolas"/>
-          <w:sz w:val="19"/>
-          <w:szCs w:val="19"/>
-        </w:rPr>
-      </w:pPr>
-      <w:r>
-        <w:rPr>
-          <w:rFonts w:ascii="Consolas" w:hAnsi="Consolas" w:cs="Consolas"/>
-          <w:sz w:val="19"/>
-          <w:szCs w:val="19"/>
-        </w:rPr>
-        <w:t xml:space="preserve">        </w:t>
-      </w:r>
-      <w:proofErr w:type="spellStart"/>
-      <w:proofErr w:type="gramStart"/>
-      <w:r>
-        <w:rPr>
-          <w:rFonts w:ascii="Consolas" w:hAnsi="Consolas" w:cs="Consolas"/>
-          <w:color w:val="0000FF"/>
-          <w:sz w:val="19"/>
-          <w:szCs w:val="19"/>
-        </w:rPr>
-        <w:t>public</w:t>
-      </w:r>
-      <w:proofErr w:type="spellEnd"/>
-      <w:proofErr w:type="gramEnd"/>
-      <w:r>
-        <w:rPr>
-          <w:rFonts w:ascii="Consolas" w:hAnsi="Consolas" w:cs="Consolas"/>
-          <w:sz w:val="19"/>
-          <w:szCs w:val="19"/>
-        </w:rPr>
-        <w:t xml:space="preserve"> </w:t>
-      </w:r>
-      <w:proofErr w:type="spellStart"/>
-      <w:r>
-        <w:rPr>
-          <w:rFonts w:ascii="Consolas" w:hAnsi="Consolas" w:cs="Consolas"/>
-          <w:color w:val="0000FF"/>
-          <w:sz w:val="19"/>
-          <w:szCs w:val="19"/>
-        </w:rPr>
-        <w:t>void</w:t>
-      </w:r>
-      <w:proofErr w:type="spellEnd"/>
-      <w:r>
-        <w:rPr>
-          <w:rFonts w:ascii="Consolas" w:hAnsi="Consolas" w:cs="Consolas"/>
-          <w:sz w:val="19"/>
-          <w:szCs w:val="19"/>
-        </w:rPr>
-        <w:t xml:space="preserve"> </w:t>
-      </w:r>
-      <w:proofErr w:type="spellStart"/>
-      <w:r>
-        <w:rPr>
-          <w:rFonts w:ascii="Consolas" w:hAnsi="Consolas" w:cs="Consolas"/>
-          <w:sz w:val="19"/>
-          <w:szCs w:val="19"/>
-        </w:rPr>
-        <w:t>AmbitoMetodoB</w:t>
-      </w:r>
-      <w:proofErr w:type="spellEnd"/>
-      <w:r>
-        <w:rPr>
-          <w:rFonts w:ascii="Consolas" w:hAnsi="Consolas" w:cs="Consolas"/>
-          <w:sz w:val="19"/>
-          <w:szCs w:val="19"/>
-        </w:rPr>
-        <w:t>()</w:t>
-      </w:r>
-    </w:p>
-    <w:p>
-      <w:pPr>
-        <w:autoSpaceDE w:val="0"/>
-        <w:autoSpaceDN w:val="0"/>
-        <w:adjustRightInd w:val="0"/>
-        <w:spacing w:after="0" w:line="240" w:lineRule="auto"/>
-        <w:rPr>
-          <w:rFonts w:ascii="Consolas" w:hAnsi="Consolas" w:cs="Consolas"/>
-          <w:sz w:val="19"/>
-          <w:szCs w:val="19"/>
-        </w:rPr>
-      </w:pPr>
-      <w:r>
-        <w:rPr>
-          <w:rFonts w:ascii="Consolas" w:hAnsi="Consolas" w:cs="Consolas"/>
-          <w:sz w:val="19"/>
-          <w:szCs w:val="19"/>
-        </w:rPr>
-        <w:t xml:space="preserve">        {</w:t>
-      </w:r>
-    </w:p>
-    <w:p>
-      <w:pPr>
-        <w:autoSpaceDE w:val="0"/>
-        <w:autoSpaceDN w:val="0"/>
-        <w:adjustRightInd w:val="0"/>
-        <w:spacing w:after="0" w:line="240" w:lineRule="auto"/>
-        <w:rPr>
-          <w:rFonts w:ascii="Consolas" w:hAnsi="Consolas" w:cs="Consolas"/>
-          <w:sz w:val="19"/>
-          <w:szCs w:val="19"/>
-        </w:rPr>
-      </w:pPr>
-      <w:r>
-        <w:rPr>
-          <w:rFonts w:ascii="Consolas" w:hAnsi="Consolas" w:cs="Consolas"/>
-          <w:sz w:val="19"/>
-          <w:szCs w:val="19"/>
-        </w:rPr>
         <w:lastRenderedPageBreak/>
-        <w:t xml:space="preserve">            </w:t>
-      </w:r>
-      <w:proofErr w:type="spellStart"/>
-      <w:proofErr w:type="gramStart"/>
-      <w:r>
-        <w:rPr>
-          <w:rFonts w:ascii="Consolas" w:hAnsi="Consolas" w:cs="Consolas"/>
-          <w:sz w:val="19"/>
-          <w:szCs w:val="19"/>
-        </w:rPr>
-        <w:t>j</w:t>
-      </w:r>
-      <w:proofErr w:type="gramEnd"/>
-      <w:r>
-        <w:rPr>
-          <w:rFonts w:ascii="Consolas" w:hAnsi="Consolas" w:cs="Consolas"/>
-          <w:sz w:val="19"/>
-          <w:szCs w:val="19"/>
-        </w:rPr>
-        <w:t>++</w:t>
-      </w:r>
-      <w:proofErr w:type="spellEnd"/>
-      <w:r>
-        <w:rPr>
-          <w:rFonts w:ascii="Consolas" w:hAnsi="Consolas" w:cs="Consolas"/>
-          <w:sz w:val="19"/>
-          <w:szCs w:val="19"/>
-        </w:rPr>
-        <w:t>;</w:t>
-      </w:r>
-      <w:r>
-        <w:rPr>
-          <w:rFonts w:ascii="Consolas" w:hAnsi="Consolas" w:cs="Consolas"/>
-          <w:sz w:val="19"/>
-          <w:szCs w:val="19"/>
-        </w:rPr>
-        <w:t xml:space="preserve"> </w:t>
+        <w:t xml:space="preserve">            j++; </w:t>
       </w:r>
       <w:r>
         <w:rPr>
@@ -1709,16 +1350,7 @@
           <w:sz w:val="19"/>
           <w:szCs w:val="19"/>
         </w:rPr>
-        <w:t xml:space="preserve">// </w:t>
-      </w:r>
-      <w:r>
-        <w:rPr>
-          <w:rFonts w:ascii="Consolas" w:hAnsi="Consolas" w:cs="Consolas"/>
-          <w:color w:val="008000"/>
-          <w:sz w:val="19"/>
-          <w:szCs w:val="19"/>
-        </w:rPr>
-        <w:t>Fuera del ámbito del método</w:t>
+        <w:t>// Fuera del ámbito del método</w:t>
       </w:r>
     </w:p>
     <w:p>
@@ -1806,8 +1438,6 @@
         </w:rPr>
         <w:t xml:space="preserve">        </w:t>
       </w:r>
-      <w:proofErr w:type="spellStart"/>
-      <w:proofErr w:type="gramStart"/>
       <w:r>
         <w:rPr>
           <w:rFonts w:ascii="Consolas" w:hAnsi="Consolas" w:cs="Consolas"/>
@@ -1817,8 +1447,6 @@
         </w:rPr>
         <w:t>public</w:t>
       </w:r>
-      <w:proofErr w:type="spellEnd"/>
-      <w:proofErr w:type="gramEnd"/>
       <w:r>
         <w:rPr>
           <w:rFonts w:ascii="Consolas" w:hAnsi="Consolas" w:cs="Consolas"/>
@@ -1827,7 +1455,6 @@
         </w:rPr>
         <w:t xml:space="preserve"> </w:t>
       </w:r>
-      <w:proofErr w:type="spellStart"/>
       <w:r>
         <w:rPr>
           <w:rFonts w:ascii="Consolas" w:hAnsi="Consolas" w:cs="Consolas"/>
@@ -1837,32 +1464,13 @@
         </w:rPr>
         <w:t>void</w:t>
       </w:r>
-      <w:proofErr w:type="spellEnd"/>
-      <w:r>
-        <w:rPr>
-          <w:rFonts w:ascii="Consolas" w:hAnsi="Consolas" w:cs="Consolas"/>
-          <w:sz w:val="19"/>
-          <w:szCs w:val="19"/>
-        </w:rPr>
-        <w:t xml:space="preserve"> </w:t>
-      </w:r>
-      <w:proofErr w:type="spellStart"/>
-      <w:r>
-        <w:rPr>
-          <w:rFonts w:ascii="Consolas" w:hAnsi="Consolas" w:cs="Consolas"/>
-          <w:sz w:val="19"/>
-          <w:szCs w:val="19"/>
-        </w:rPr>
-        <w:t>AmbitoMetodoC</w:t>
-      </w:r>
-      <w:proofErr w:type="spellEnd"/>
-      <w:r>
-        <w:rPr>
-          <w:rFonts w:ascii="Consolas" w:hAnsi="Consolas" w:cs="Consolas"/>
-          <w:sz w:val="19"/>
-          <w:szCs w:val="19"/>
-        </w:rPr>
-        <w:t>()</w:t>
+      <w:r>
+        <w:rPr>
+          <w:rFonts w:ascii="Consolas" w:hAnsi="Consolas" w:cs="Consolas"/>
+          <w:sz w:val="19"/>
+          <w:szCs w:val="19"/>
+        </w:rPr>
+        <w:t xml:space="preserve"> AmbitoMetodoC()</w:t>
       </w:r>
     </w:p>
     <w:p>
@@ -1906,8 +1514,6 @@
         </w:rPr>
         <w:t xml:space="preserve">            </w:t>
       </w:r>
-      <w:proofErr w:type="spellStart"/>
-      <w:proofErr w:type="gramStart"/>
       <w:r>
         <w:rPr>
           <w:rFonts w:ascii="Consolas" w:hAnsi="Consolas" w:cs="Consolas"/>
@@ -1917,8 +1523,6 @@
         </w:rPr>
         <w:t>int</w:t>
       </w:r>
-      <w:proofErr w:type="spellEnd"/>
-      <w:proofErr w:type="gramEnd"/>
       <w:r>
         <w:rPr>
           <w:rFonts w:ascii="Consolas" w:hAnsi="Consolas" w:cs="Consolas"/>
@@ -1957,8 +1561,6 @@
         </w:rPr>
         <w:t xml:space="preserve">            </w:t>
       </w:r>
-      <w:proofErr w:type="spellStart"/>
-      <w:proofErr w:type="gramStart"/>
       <w:r>
         <w:rPr>
           <w:rFonts w:ascii="Consolas" w:hAnsi="Consolas" w:cs="Consolas"/>
@@ -1968,8 +1570,6 @@
         </w:rPr>
         <w:t>for</w:t>
       </w:r>
-      <w:proofErr w:type="spellEnd"/>
-      <w:proofErr w:type="gramEnd"/>
       <w:r>
         <w:rPr>
           <w:rFonts w:ascii="Consolas" w:hAnsi="Consolas" w:cs="Consolas"/>
@@ -1978,7 +1578,6 @@
         </w:rPr>
         <w:t xml:space="preserve"> (</w:t>
       </w:r>
-      <w:proofErr w:type="spellStart"/>
       <w:r>
         <w:rPr>
           <w:rFonts w:ascii="Consolas" w:hAnsi="Consolas" w:cs="Consolas"/>
@@ -1988,7 +1587,6 @@
         </w:rPr>
         <w:t>int</w:t>
       </w:r>
-      <w:proofErr w:type="spellEnd"/>
       <w:r>
         <w:rPr>
           <w:rFonts w:ascii="Consolas" w:hAnsi="Consolas" w:cs="Consolas"/>
@@ -2039,8 +1637,6 @@
         </w:rPr>
         <w:t xml:space="preserve">                </w:t>
       </w:r>
-      <w:proofErr w:type="spellStart"/>
-      <w:proofErr w:type="gramStart"/>
       <w:r>
         <w:rPr>
           <w:rFonts w:ascii="Consolas" w:hAnsi="Consolas" w:cs="Consolas"/>
@@ -2050,8 +1646,6 @@
         </w:rPr>
         <w:t>int</w:t>
       </w:r>
-      <w:proofErr w:type="spellEnd"/>
-      <w:proofErr w:type="gramEnd"/>
       <w:r>
         <w:rPr>
           <w:rFonts w:ascii="Consolas" w:hAnsi="Consolas" w:cs="Consolas"/>
@@ -2088,35 +1682,7 @@
           <w:sz w:val="19"/>
           <w:szCs w:val="19"/>
         </w:rPr>
-        <w:t xml:space="preserve">                </w:t>
-      </w:r>
-      <w:proofErr w:type="spellStart"/>
-      <w:proofErr w:type="gramStart"/>
-      <w:r>
-        <w:rPr>
-          <w:rFonts w:ascii="Consolas" w:hAnsi="Consolas" w:cs="Consolas"/>
-          <w:sz w:val="19"/>
-          <w:szCs w:val="19"/>
-        </w:rPr>
-        <w:t>j</w:t>
-      </w:r>
-      <w:proofErr w:type="gramEnd"/>
-      <w:r>
-        <w:rPr>
-          <w:rFonts w:ascii="Consolas" w:hAnsi="Consolas" w:cs="Consolas"/>
-          <w:sz w:val="19"/>
-          <w:szCs w:val="19"/>
-        </w:rPr>
-        <w:t>++</w:t>
-      </w:r>
-      <w:proofErr w:type="spellEnd"/>
-      <w:r>
-        <w:rPr>
-          <w:rFonts w:ascii="Consolas" w:hAnsi="Consolas" w:cs="Consolas"/>
-          <w:sz w:val="19"/>
-          <w:szCs w:val="19"/>
-        </w:rPr>
-        <w:t xml:space="preserve">; </w:t>
+        <w:t xml:space="preserve">                j++; </w:t>
       </w:r>
     </w:p>
     <w:p>
@@ -2193,19 +1759,11 @@
           <w:sz w:val="24"/>
         </w:rPr>
       </w:pPr>
-      <w:proofErr w:type="spellStart"/>
       <w:r>
         <w:rPr>
           <w:sz w:val="24"/>
         </w:rPr>
-        <w:t>Ambito</w:t>
-      </w:r>
-      <w:proofErr w:type="spellEnd"/>
-      <w:r>
-        <w:rPr>
-          <w:sz w:val="24"/>
-        </w:rPr>
-        <w:t xml:space="preserve"> de clase.</w:t>
+        <w:t>Ambito de clase.</w:t>
       </w:r>
     </w:p>
     <w:p>
@@ -2228,8 +1786,6 @@
         </w:rPr>
         <w:t xml:space="preserve">    </w:t>
       </w:r>
-      <w:proofErr w:type="spellStart"/>
-      <w:proofErr w:type="gramStart"/>
       <w:r>
         <w:rPr>
           <w:rFonts w:ascii="Consolas" w:hAnsi="Consolas" w:cs="Consolas"/>
@@ -2239,8 +1795,6 @@
         </w:rPr>
         <w:t>class</w:t>
       </w:r>
-      <w:proofErr w:type="spellEnd"/>
-      <w:proofErr w:type="gramEnd"/>
       <w:r>
         <w:rPr>
           <w:rFonts w:ascii="Consolas" w:hAnsi="Consolas" w:cs="Consolas"/>
@@ -2249,7 +1803,6 @@
         </w:rPr>
         <w:t xml:space="preserve"> </w:t>
       </w:r>
-      <w:proofErr w:type="spellStart"/>
       <w:r>
         <w:rPr>
           <w:rFonts w:ascii="Consolas" w:hAnsi="Consolas" w:cs="Consolas"/>
@@ -2259,7 +1812,6 @@
         </w:rPr>
         <w:t>Program</w:t>
       </w:r>
-      <w:proofErr w:type="spellEnd"/>
     </w:p>
     <w:p>
       <w:pPr>
@@ -2302,8 +1854,6 @@
         </w:rPr>
         <w:t xml:space="preserve">        </w:t>
       </w:r>
-      <w:proofErr w:type="spellStart"/>
-      <w:proofErr w:type="gramStart"/>
       <w:r>
         <w:rPr>
           <w:rFonts w:ascii="Consolas" w:hAnsi="Consolas" w:cs="Consolas"/>
@@ -2314,8 +1864,6 @@
         </w:rPr>
         <w:t>int</w:t>
       </w:r>
-      <w:proofErr w:type="spellEnd"/>
-      <w:proofErr w:type="gramEnd"/>
       <w:r>
         <w:rPr>
           <w:rFonts w:ascii="Consolas" w:hAnsi="Consolas" w:cs="Consolas"/>
@@ -2529,8 +2077,6 @@
         </w:rPr>
         <w:t xml:space="preserve">        </w:t>
       </w:r>
-      <w:proofErr w:type="spellStart"/>
-      <w:proofErr w:type="gramStart"/>
       <w:r>
         <w:rPr>
           <w:rFonts w:ascii="Consolas" w:hAnsi="Consolas" w:cs="Consolas"/>
@@ -2540,8 +2086,6 @@
         </w:rPr>
         <w:t>public</w:t>
       </w:r>
-      <w:proofErr w:type="spellEnd"/>
-      <w:proofErr w:type="gramEnd"/>
       <w:r>
         <w:rPr>
           <w:rFonts w:ascii="Consolas" w:hAnsi="Consolas" w:cs="Consolas"/>
@@ -2550,7 +2094,6 @@
         </w:rPr>
         <w:t xml:space="preserve"> </w:t>
       </w:r>
-      <w:proofErr w:type="spellStart"/>
       <w:r>
         <w:rPr>
           <w:rFonts w:ascii="Consolas" w:hAnsi="Consolas" w:cs="Consolas"/>
@@ -2560,32 +2103,13 @@
         </w:rPr>
         <w:t>void</w:t>
       </w:r>
-      <w:proofErr w:type="spellEnd"/>
-      <w:r>
-        <w:rPr>
-          <w:rFonts w:ascii="Consolas" w:hAnsi="Consolas" w:cs="Consolas"/>
-          <w:sz w:val="19"/>
-          <w:szCs w:val="19"/>
-        </w:rPr>
-        <w:t xml:space="preserve"> </w:t>
-      </w:r>
-      <w:proofErr w:type="spellStart"/>
-      <w:r>
-        <w:rPr>
-          <w:rFonts w:ascii="Consolas" w:hAnsi="Consolas" w:cs="Consolas"/>
-          <w:sz w:val="19"/>
-          <w:szCs w:val="19"/>
-        </w:rPr>
-        <w:t>AmbitoMetodoD</w:t>
-      </w:r>
-      <w:proofErr w:type="spellEnd"/>
-      <w:r>
-        <w:rPr>
-          <w:rFonts w:ascii="Consolas" w:hAnsi="Consolas" w:cs="Consolas"/>
-          <w:sz w:val="19"/>
-          <w:szCs w:val="19"/>
-        </w:rPr>
-        <w:t>()</w:t>
+      <w:r>
+        <w:rPr>
+          <w:rFonts w:ascii="Consolas" w:hAnsi="Consolas" w:cs="Consolas"/>
+          <w:sz w:val="19"/>
+          <w:szCs w:val="19"/>
+        </w:rPr>
+        <w:t xml:space="preserve"> AmbitoMetodoD()</w:t>
       </w:r>
     </w:p>
     <w:p>
@@ -2629,8 +2153,6 @@
         </w:rPr>
         <w:t xml:space="preserve">            </w:t>
       </w:r>
-      <w:proofErr w:type="spellStart"/>
-      <w:proofErr w:type="gramStart"/>
       <w:r>
         <w:rPr>
           <w:rFonts w:ascii="Consolas" w:hAnsi="Consolas" w:cs="Consolas"/>
@@ -2640,8 +2162,6 @@
         </w:rPr>
         <w:t>int</w:t>
       </w:r>
-      <w:proofErr w:type="spellEnd"/>
-      <w:proofErr w:type="gramEnd"/>
       <w:r>
         <w:rPr>
           <w:rFonts w:ascii="Consolas" w:hAnsi="Consolas" w:cs="Consolas"/>
@@ -2671,8 +2191,6 @@
         </w:rPr>
         <w:t xml:space="preserve">            </w:t>
       </w:r>
-      <w:proofErr w:type="spellStart"/>
-      <w:proofErr w:type="gramStart"/>
       <w:r>
         <w:rPr>
           <w:rFonts w:ascii="Consolas" w:hAnsi="Consolas" w:cs="Consolas"/>
@@ -2682,8 +2200,6 @@
         </w:rPr>
         <w:t>for</w:t>
       </w:r>
-      <w:proofErr w:type="spellEnd"/>
-      <w:proofErr w:type="gramEnd"/>
       <w:r>
         <w:rPr>
           <w:rFonts w:ascii="Consolas" w:hAnsi="Consolas" w:cs="Consolas"/>
@@ -2692,7 +2208,6 @@
         </w:rPr>
         <w:t xml:space="preserve"> (</w:t>
       </w:r>
-      <w:proofErr w:type="spellStart"/>
       <w:r>
         <w:rPr>
           <w:rFonts w:ascii="Consolas" w:hAnsi="Consolas" w:cs="Consolas"/>
@@ -2702,7 +2217,6 @@
         </w:rPr>
         <w:t>int</w:t>
       </w:r>
-      <w:proofErr w:type="spellEnd"/>
       <w:r>
         <w:rPr>
           <w:rFonts w:ascii="Consolas" w:hAnsi="Consolas" w:cs="Consolas"/>
@@ -2751,35 +2265,7 @@
           <w:sz w:val="19"/>
           <w:szCs w:val="19"/>
         </w:rPr>
-        <w:t xml:space="preserve">                </w:t>
-      </w:r>
-      <w:proofErr w:type="spellStart"/>
-      <w:proofErr w:type="gramStart"/>
-      <w:r>
-        <w:rPr>
-          <w:rFonts w:ascii="Consolas" w:hAnsi="Consolas" w:cs="Consolas"/>
-          <w:sz w:val="19"/>
-          <w:szCs w:val="19"/>
-        </w:rPr>
-        <w:t>j</w:t>
-      </w:r>
-      <w:proofErr w:type="gramEnd"/>
-      <w:r>
-        <w:rPr>
-          <w:rFonts w:ascii="Consolas" w:hAnsi="Consolas" w:cs="Consolas"/>
-          <w:sz w:val="19"/>
-          <w:szCs w:val="19"/>
-        </w:rPr>
-        <w:t>++</w:t>
-      </w:r>
-      <w:proofErr w:type="spellEnd"/>
-      <w:r>
-        <w:rPr>
-          <w:rFonts w:ascii="Consolas" w:hAnsi="Consolas" w:cs="Consolas"/>
-          <w:sz w:val="19"/>
-          <w:szCs w:val="19"/>
-        </w:rPr>
-        <w:t xml:space="preserve">; </w:t>
+        <w:t xml:space="preserve">                j++; </w:t>
       </w:r>
     </w:p>
     <w:p>
@@ -2885,25 +2371,7 @@
           <w:sz w:val="19"/>
           <w:szCs w:val="19"/>
         </w:rPr>
-        <w:t xml:space="preserve">            </w:t>
-      </w:r>
-      <w:proofErr w:type="gramStart"/>
-      <w:r>
-        <w:rPr>
-          <w:rFonts w:ascii="Consolas" w:hAnsi="Consolas" w:cs="Consolas"/>
-          <w:sz w:val="19"/>
-          <w:szCs w:val="19"/>
-        </w:rPr>
-        <w:t>m</w:t>
-      </w:r>
-      <w:proofErr w:type="gramEnd"/>
-      <w:r>
-        <w:rPr>
-          <w:rFonts w:ascii="Consolas" w:hAnsi="Consolas" w:cs="Consolas"/>
-          <w:sz w:val="19"/>
-          <w:szCs w:val="19"/>
-        </w:rPr>
-        <w:t xml:space="preserve"> ++; </w:t>
+        <w:t xml:space="preserve">            m ++; </w:t>
       </w:r>
       <w:r>
         <w:rPr>
@@ -2912,19 +2380,8 @@
           <w:sz w:val="19"/>
           <w:szCs w:val="19"/>
         </w:rPr>
-        <w:t xml:space="preserve">// uso en el </w:t>
-      </w:r>
-      <w:proofErr w:type="spellStart"/>
-      <w:r>
-        <w:rPr>
-          <w:rFonts w:ascii="Consolas" w:hAnsi="Consolas" w:cs="Consolas"/>
-          <w:color w:val="008000"/>
-          <w:sz w:val="19"/>
-          <w:szCs w:val="19"/>
-        </w:rPr>
-        <w:t>metodo</w:t>
-      </w:r>
-      <w:proofErr w:type="spellEnd"/>
+        <w:t>// uso en el metodo</w:t>
+      </w:r>
     </w:p>
     <w:p>
       <w:pPr>
@@ -2971,33 +2428,11 @@
           <w:sz w:val="24"/>
         </w:rPr>
       </w:pPr>
-      <w:proofErr w:type="spellStart"/>
       <w:r>
         <w:rPr>
           <w:sz w:val="24"/>
         </w:rPr>
-        <w:t>Ambito</w:t>
-      </w:r>
-      <w:proofErr w:type="spellEnd"/>
-      <w:r>
-        <w:rPr>
-          <w:sz w:val="24"/>
-        </w:rPr>
-        <w:t xml:space="preserve"> de Espacio de nombres. Declarar </w:t>
-      </w:r>
-      <w:proofErr w:type="gramStart"/>
-      <w:r>
-        <w:rPr>
-          <w:sz w:val="24"/>
-        </w:rPr>
-        <w:t>un</w:t>
-      </w:r>
-      <w:proofErr w:type="gramEnd"/>
-      <w:r>
-        <w:rPr>
-          <w:sz w:val="24"/>
-        </w:rPr>
-        <w:t xml:space="preserve"> clase dentro del mismo espacio de nombres.</w:t>
+        <w:t>Ambito de Espacio de nombres. Declarar un clase dentro del mismo espacio de nombres.</w:t>
       </w:r>
     </w:p>
     <w:p>
@@ -3020,8 +2455,6 @@
         </w:rPr>
         <w:t xml:space="preserve">    </w:t>
       </w:r>
-      <w:proofErr w:type="spellStart"/>
-      <w:proofErr w:type="gramStart"/>
       <w:r>
         <w:rPr>
           <w:rFonts w:ascii="Consolas" w:hAnsi="Consolas" w:cs="Consolas"/>
@@ -3031,8 +2464,6 @@
         </w:rPr>
         <w:t>class</w:t>
       </w:r>
-      <w:proofErr w:type="spellEnd"/>
-      <w:proofErr w:type="gramEnd"/>
       <w:r>
         <w:rPr>
           <w:rFonts w:ascii="Consolas" w:hAnsi="Consolas" w:cs="Consolas"/>
@@ -3041,7 +2472,6 @@
         </w:rPr>
         <w:t xml:space="preserve"> </w:t>
       </w:r>
-      <w:proofErr w:type="spellStart"/>
       <w:r>
         <w:rPr>
           <w:rFonts w:ascii="Consolas" w:hAnsi="Consolas" w:cs="Consolas"/>
@@ -3051,7 +2481,6 @@
         </w:rPr>
         <w:t>ClaseA</w:t>
       </w:r>
-      <w:proofErr w:type="spellEnd"/>
     </w:p>
     <w:p>
       <w:pPr>
@@ -3094,8 +2523,6 @@
         </w:rPr>
         <w:t xml:space="preserve">        </w:t>
       </w:r>
-      <w:proofErr w:type="spellStart"/>
-      <w:proofErr w:type="gramStart"/>
       <w:r>
         <w:rPr>
           <w:rFonts w:ascii="Consolas" w:hAnsi="Consolas" w:cs="Consolas"/>
@@ -3105,8 +2532,6 @@
         </w:rPr>
         <w:t>public</w:t>
       </w:r>
-      <w:proofErr w:type="spellEnd"/>
-      <w:proofErr w:type="gramEnd"/>
       <w:r>
         <w:rPr>
           <w:rFonts w:ascii="Consolas" w:hAnsi="Consolas" w:cs="Consolas"/>
@@ -3115,7 +2540,6 @@
         </w:rPr>
         <w:t xml:space="preserve"> </w:t>
       </w:r>
-      <w:proofErr w:type="spellStart"/>
       <w:r>
         <w:rPr>
           <w:rFonts w:ascii="Consolas" w:hAnsi="Consolas" w:cs="Consolas"/>
@@ -3125,7 +2549,6 @@
         </w:rPr>
         <w:t>int</w:t>
       </w:r>
-      <w:proofErr w:type="spellEnd"/>
       <w:r>
         <w:rPr>
           <w:rFonts w:ascii="Consolas" w:hAnsi="Consolas" w:cs="Consolas"/>
@@ -3155,8 +2578,6 @@
         </w:rPr>
         <w:t xml:space="preserve">        </w:t>
       </w:r>
-      <w:proofErr w:type="spellStart"/>
-      <w:proofErr w:type="gramStart"/>
       <w:r>
         <w:rPr>
           <w:rFonts w:ascii="Consolas" w:hAnsi="Consolas" w:cs="Consolas"/>
@@ -3166,8 +2587,6 @@
         </w:rPr>
         <w:t>public</w:t>
       </w:r>
-      <w:proofErr w:type="spellEnd"/>
-      <w:proofErr w:type="gramEnd"/>
       <w:r>
         <w:rPr>
           <w:rFonts w:ascii="Consolas" w:hAnsi="Consolas" w:cs="Consolas"/>
@@ -3176,7 +2595,6 @@
         </w:rPr>
         <w:t xml:space="preserve"> </w:t>
       </w:r>
-      <w:proofErr w:type="spellStart"/>
       <w:r>
         <w:rPr>
           <w:rFonts w:ascii="Consolas" w:hAnsi="Consolas" w:cs="Consolas"/>
@@ -3186,7 +2604,6 @@
         </w:rPr>
         <w:t>string</w:t>
       </w:r>
-      <w:proofErr w:type="spellEnd"/>
       <w:r>
         <w:rPr>
           <w:rFonts w:ascii="Consolas" w:hAnsi="Consolas" w:cs="Consolas"/>
@@ -3272,8 +2689,266 @@
         </w:rPr>
         <w:t xml:space="preserve">    </w:t>
       </w:r>
+      <w:r>
+        <w:rPr>
+          <w:rFonts w:ascii="Consolas" w:hAnsi="Consolas" w:cs="Consolas"/>
+          <w:color w:val="0000FF"/>
+          <w:sz w:val="19"/>
+          <w:szCs w:val="19"/>
+        </w:rPr>
+        <w:t>class</w:t>
+      </w:r>
+      <w:r>
+        <w:rPr>
+          <w:rFonts w:ascii="Consolas" w:hAnsi="Consolas" w:cs="Consolas"/>
+          <w:sz w:val="19"/>
+          <w:szCs w:val="19"/>
+        </w:rPr>
+        <w:t xml:space="preserve"> </w:t>
+      </w:r>
+      <w:r>
+        <w:rPr>
+          <w:rFonts w:ascii="Consolas" w:hAnsi="Consolas" w:cs="Consolas"/>
+          <w:color w:val="2B91AF"/>
+          <w:sz w:val="19"/>
+          <w:szCs w:val="19"/>
+        </w:rPr>
+        <w:t>Program</w:t>
+      </w:r>
+    </w:p>
+    <w:p>
+      <w:pPr>
+        <w:autoSpaceDE w:val="0"/>
+        <w:autoSpaceDN w:val="0"/>
+        <w:adjustRightInd w:val="0"/>
+        <w:spacing w:after="0" w:line="240" w:lineRule="auto"/>
+        <w:rPr>
+          <w:rFonts w:ascii="Consolas" w:hAnsi="Consolas" w:cs="Consolas"/>
+          <w:sz w:val="19"/>
+          <w:szCs w:val="19"/>
+        </w:rPr>
+      </w:pPr>
+      <w:r>
+        <w:rPr>
+          <w:rFonts w:ascii="Consolas" w:hAnsi="Consolas" w:cs="Consolas"/>
+          <w:sz w:val="19"/>
+          <w:szCs w:val="19"/>
+        </w:rPr>
+        <w:t xml:space="preserve">    {</w:t>
+      </w:r>
+    </w:p>
+    <w:p>
+      <w:pPr>
+        <w:autoSpaceDE w:val="0"/>
+        <w:autoSpaceDN w:val="0"/>
+        <w:adjustRightInd w:val="0"/>
+        <w:spacing w:after="0" w:line="240" w:lineRule="auto"/>
+        <w:rPr>
+          <w:rFonts w:ascii="Consolas" w:hAnsi="Consolas" w:cs="Consolas"/>
+          <w:sz w:val="19"/>
+          <w:szCs w:val="19"/>
+          <w:lang w:val="en-US"/>
+        </w:rPr>
+      </w:pPr>
+      <w:r>
+        <w:rPr>
+          <w:rFonts w:ascii="Consolas" w:hAnsi="Consolas" w:cs="Consolas"/>
+          <w:sz w:val="19"/>
+          <w:szCs w:val="19"/>
+          <w:lang w:val="en-US"/>
+        </w:rPr>
+        <w:t xml:space="preserve">        </w:t>
+      </w:r>
+      <w:proofErr w:type="gramStart"/>
+      <w:r>
+        <w:rPr>
+          <w:rFonts w:ascii="Consolas" w:hAnsi="Consolas" w:cs="Consolas"/>
+          <w:color w:val="0000FF"/>
+          <w:sz w:val="19"/>
+          <w:szCs w:val="19"/>
+          <w:lang w:val="en-US"/>
+        </w:rPr>
+        <w:t>static</w:t>
+      </w:r>
+      <w:proofErr w:type="gramEnd"/>
+      <w:r>
+        <w:rPr>
+          <w:rFonts w:ascii="Consolas" w:hAnsi="Consolas" w:cs="Consolas"/>
+          <w:sz w:val="19"/>
+          <w:szCs w:val="19"/>
+          <w:lang w:val="en-US"/>
+        </w:rPr>
+        <w:t xml:space="preserve"> </w:t>
+      </w:r>
+      <w:r>
+        <w:rPr>
+          <w:rFonts w:ascii="Consolas" w:hAnsi="Consolas" w:cs="Consolas"/>
+          <w:color w:val="0000FF"/>
+          <w:sz w:val="19"/>
+          <w:szCs w:val="19"/>
+          <w:lang w:val="en-US"/>
+        </w:rPr>
+        <w:t>void</w:t>
+      </w:r>
+      <w:r>
+        <w:rPr>
+          <w:rFonts w:ascii="Consolas" w:hAnsi="Consolas" w:cs="Consolas"/>
+          <w:sz w:val="19"/>
+          <w:szCs w:val="19"/>
+          <w:lang w:val="en-US"/>
+        </w:rPr>
+        <w:t xml:space="preserve"> Main(</w:t>
+      </w:r>
+      <w:r>
+        <w:rPr>
+          <w:rFonts w:ascii="Consolas" w:hAnsi="Consolas" w:cs="Consolas"/>
+          <w:color w:val="0000FF"/>
+          <w:sz w:val="19"/>
+          <w:szCs w:val="19"/>
+          <w:lang w:val="en-US"/>
+        </w:rPr>
+        <w:t>string</w:t>
+      </w:r>
+      <w:r>
+        <w:rPr>
+          <w:rFonts w:ascii="Consolas" w:hAnsi="Consolas" w:cs="Consolas"/>
+          <w:sz w:val="19"/>
+          <w:szCs w:val="19"/>
+          <w:lang w:val="en-US"/>
+        </w:rPr>
+        <w:t xml:space="preserve">[] </w:t>
+      </w:r>
       <w:proofErr w:type="spellStart"/>
-      <w:proofErr w:type="gramStart"/>
+      <w:r>
+        <w:rPr>
+          <w:rFonts w:ascii="Consolas" w:hAnsi="Consolas" w:cs="Consolas"/>
+          <w:sz w:val="19"/>
+          <w:szCs w:val="19"/>
+          <w:lang w:val="en-US"/>
+        </w:rPr>
+        <w:t>args</w:t>
+      </w:r>
+      <w:proofErr w:type="spellEnd"/>
+      <w:r>
+        <w:rPr>
+          <w:rFonts w:ascii="Consolas" w:hAnsi="Consolas" w:cs="Consolas"/>
+          <w:sz w:val="19"/>
+          <w:szCs w:val="19"/>
+          <w:lang w:val="en-US"/>
+        </w:rPr>
+        <w:t>)</w:t>
+      </w:r>
+    </w:p>
+    <w:p>
+      <w:pPr>
+        <w:autoSpaceDE w:val="0"/>
+        <w:autoSpaceDN w:val="0"/>
+        <w:adjustRightInd w:val="0"/>
+        <w:spacing w:after="0" w:line="240" w:lineRule="auto"/>
+        <w:rPr>
+          <w:rFonts w:ascii="Consolas" w:hAnsi="Consolas" w:cs="Consolas"/>
+          <w:sz w:val="19"/>
+          <w:szCs w:val="19"/>
+        </w:rPr>
+      </w:pPr>
+      <w:r>
+        <w:rPr>
+          <w:rFonts w:ascii="Consolas" w:hAnsi="Consolas" w:cs="Consolas"/>
+          <w:sz w:val="19"/>
+          <w:szCs w:val="19"/>
+          <w:lang w:val="en-US"/>
+        </w:rPr>
+        <w:t xml:space="preserve">        </w:t>
+      </w:r>
+      <w:r>
+        <w:rPr>
+          <w:rFonts w:ascii="Consolas" w:hAnsi="Consolas" w:cs="Consolas"/>
+          <w:sz w:val="19"/>
+          <w:szCs w:val="19"/>
+        </w:rPr>
+        <w:t>{</w:t>
+      </w:r>
+    </w:p>
+    <w:p>
+      <w:pPr>
+        <w:autoSpaceDE w:val="0"/>
+        <w:autoSpaceDN w:val="0"/>
+        <w:adjustRightInd w:val="0"/>
+        <w:spacing w:after="0" w:line="240" w:lineRule="auto"/>
+        <w:rPr>
+          <w:rFonts w:ascii="Consolas" w:hAnsi="Consolas" w:cs="Consolas"/>
+          <w:sz w:val="19"/>
+          <w:szCs w:val="19"/>
+        </w:rPr>
+      </w:pPr>
+    </w:p>
+    <w:p>
+      <w:pPr>
+        <w:autoSpaceDE w:val="0"/>
+        <w:autoSpaceDN w:val="0"/>
+        <w:adjustRightInd w:val="0"/>
+        <w:spacing w:after="0" w:line="240" w:lineRule="auto"/>
+        <w:rPr>
+          <w:rFonts w:ascii="Consolas" w:hAnsi="Consolas" w:cs="Consolas"/>
+          <w:sz w:val="19"/>
+          <w:szCs w:val="19"/>
+        </w:rPr>
+      </w:pPr>
+      <w:r>
+        <w:rPr>
+          <w:rFonts w:ascii="Consolas" w:hAnsi="Consolas" w:cs="Consolas"/>
+          <w:sz w:val="19"/>
+          <w:szCs w:val="19"/>
+        </w:rPr>
+        <w:t xml:space="preserve">            </w:t>
+      </w:r>
+      <w:r>
+        <w:rPr>
+          <w:rFonts w:ascii="Consolas" w:hAnsi="Consolas" w:cs="Consolas"/>
+          <w:color w:val="008000"/>
+          <w:sz w:val="19"/>
+          <w:szCs w:val="19"/>
+        </w:rPr>
+        <w:t>//Uso de una clase dentro del espacio de nombres</w:t>
+      </w:r>
+    </w:p>
+    <w:p>
+      <w:pPr>
+        <w:autoSpaceDE w:val="0"/>
+        <w:autoSpaceDN w:val="0"/>
+        <w:adjustRightInd w:val="0"/>
+        <w:spacing w:after="0" w:line="240" w:lineRule="auto"/>
+        <w:rPr>
+          <w:rFonts w:ascii="Consolas" w:hAnsi="Consolas" w:cs="Consolas"/>
+          <w:sz w:val="19"/>
+          <w:szCs w:val="19"/>
+        </w:rPr>
+      </w:pPr>
+      <w:r>
+        <w:rPr>
+          <w:rFonts w:ascii="Consolas" w:hAnsi="Consolas" w:cs="Consolas"/>
+          <w:sz w:val="19"/>
+          <w:szCs w:val="19"/>
+        </w:rPr>
+        <w:t xml:space="preserve">            </w:t>
+      </w:r>
+      <w:r>
+        <w:rPr>
+          <w:rFonts w:ascii="Consolas" w:hAnsi="Consolas" w:cs="Consolas"/>
+          <w:color w:val="2B91AF"/>
+          <w:sz w:val="19"/>
+          <w:szCs w:val="19"/>
+        </w:rPr>
+        <w:t>ClaseA</w:t>
+      </w:r>
+      <w:r>
+        <w:rPr>
+          <w:rFonts w:ascii="Consolas" w:hAnsi="Consolas" w:cs="Consolas"/>
+          <w:sz w:val="19"/>
+          <w:szCs w:val="19"/>
+        </w:rPr>
+        <w:t xml:space="preserve"> objClaseA = </w:t>
+      </w:r>
       <w:r>
         <w:rPr>
           <w:rFonts w:ascii="Consolas" w:hAnsi="Consolas" w:cs="Consolas"/>
@@ -3281,10 +2956,8 @@
           <w:sz w:val="19"/>
           <w:szCs w:val="19"/>
         </w:rPr>
-        <w:t>class</w:t>
-      </w:r>
-      <w:proofErr w:type="spellEnd"/>
-      <w:proofErr w:type="gramEnd"/>
+        <w:t>new</w:t>
+      </w:r>
       <w:r>
         <w:rPr>
           <w:rFonts w:ascii="Consolas" w:hAnsi="Consolas" w:cs="Consolas"/>
@@ -3293,7 +2966,6 @@
         </w:rPr>
         <w:t xml:space="preserve"> </w:t>
       </w:r>
-      <w:proofErr w:type="spellStart"/>
       <w:r>
         <w:rPr>
           <w:rFonts w:ascii="Consolas" w:hAnsi="Consolas" w:cs="Consolas"/>
@@ -3301,376 +2973,15 @@
           <w:sz w:val="19"/>
           <w:szCs w:val="19"/>
         </w:rPr>
-        <w:t>Program</w:t>
-      </w:r>
-      <w:proofErr w:type="spellEnd"/>
-    </w:p>
-    <w:p>
-      <w:pPr>
-        <w:autoSpaceDE w:val="0"/>
-        <w:autoSpaceDN w:val="0"/>
-        <w:adjustRightInd w:val="0"/>
-        <w:spacing w:after="0" w:line="240" w:lineRule="auto"/>
-        <w:rPr>
-          <w:rFonts w:ascii="Consolas" w:hAnsi="Consolas" w:cs="Consolas"/>
-          <w:sz w:val="19"/>
-          <w:szCs w:val="19"/>
-        </w:rPr>
-      </w:pPr>
-      <w:r>
-        <w:rPr>
-          <w:rFonts w:ascii="Consolas" w:hAnsi="Consolas" w:cs="Consolas"/>
-          <w:sz w:val="19"/>
-          <w:szCs w:val="19"/>
-        </w:rPr>
-        <w:t xml:space="preserve">    {</w:t>
-      </w:r>
-    </w:p>
-    <w:p>
-      <w:pPr>
-        <w:autoSpaceDE w:val="0"/>
-        <w:autoSpaceDN w:val="0"/>
-        <w:adjustRightInd w:val="0"/>
-        <w:spacing w:after="0" w:line="240" w:lineRule="auto"/>
-        <w:rPr>
-          <w:rFonts w:ascii="Consolas" w:hAnsi="Consolas" w:cs="Consolas"/>
-          <w:sz w:val="19"/>
-          <w:szCs w:val="19"/>
-          <w:lang w:val="en-US"/>
-        </w:rPr>
-      </w:pPr>
-      <w:r>
-        <w:rPr>
-          <w:rFonts w:ascii="Consolas" w:hAnsi="Consolas" w:cs="Consolas"/>
-          <w:sz w:val="19"/>
-          <w:szCs w:val="19"/>
-          <w:lang w:val="en-US"/>
-        </w:rPr>
-        <w:t xml:space="preserve">        </w:t>
-      </w:r>
-      <w:proofErr w:type="gramStart"/>
-      <w:r>
-        <w:rPr>
-          <w:rFonts w:ascii="Consolas" w:hAnsi="Consolas" w:cs="Consolas"/>
-          <w:color w:val="0000FF"/>
-          <w:sz w:val="19"/>
-          <w:szCs w:val="19"/>
-          <w:lang w:val="en-US"/>
-        </w:rPr>
-        <w:t>static</w:t>
-      </w:r>
-      <w:proofErr w:type="gramEnd"/>
-      <w:r>
-        <w:rPr>
-          <w:rFonts w:ascii="Consolas" w:hAnsi="Consolas" w:cs="Consolas"/>
-          <w:sz w:val="19"/>
-          <w:szCs w:val="19"/>
-          <w:lang w:val="en-US"/>
-        </w:rPr>
-        <w:t xml:space="preserve"> </w:t>
-      </w:r>
-      <w:r>
-        <w:rPr>
-          <w:rFonts w:ascii="Consolas" w:hAnsi="Consolas" w:cs="Consolas"/>
-          <w:color w:val="0000FF"/>
-          <w:sz w:val="19"/>
-          <w:szCs w:val="19"/>
-          <w:lang w:val="en-US"/>
-        </w:rPr>
-        <w:t>void</w:t>
-      </w:r>
-      <w:r>
-        <w:rPr>
-          <w:rFonts w:ascii="Consolas" w:hAnsi="Consolas" w:cs="Consolas"/>
-          <w:sz w:val="19"/>
-          <w:szCs w:val="19"/>
-          <w:lang w:val="en-US"/>
-        </w:rPr>
-        <w:t xml:space="preserve"> Main(</w:t>
-      </w:r>
-      <w:r>
-        <w:rPr>
-          <w:rFonts w:ascii="Consolas" w:hAnsi="Consolas" w:cs="Consolas"/>
-          <w:color w:val="0000FF"/>
-          <w:sz w:val="19"/>
-          <w:szCs w:val="19"/>
-          <w:lang w:val="en-US"/>
-        </w:rPr>
-        <w:t>string</w:t>
-      </w:r>
-      <w:r>
-        <w:rPr>
-          <w:rFonts w:ascii="Consolas" w:hAnsi="Consolas" w:cs="Consolas"/>
-          <w:sz w:val="19"/>
-          <w:szCs w:val="19"/>
-          <w:lang w:val="en-US"/>
-        </w:rPr>
-        <w:t xml:space="preserve">[] </w:t>
-      </w:r>
-      <w:proofErr w:type="spellStart"/>
-      <w:r>
-        <w:rPr>
-          <w:rFonts w:ascii="Consolas" w:hAnsi="Consolas" w:cs="Consolas"/>
-          <w:sz w:val="19"/>
-          <w:szCs w:val="19"/>
-          <w:lang w:val="en-US"/>
-        </w:rPr>
-        <w:t>args</w:t>
-      </w:r>
-      <w:proofErr w:type="spellEnd"/>
-      <w:r>
-        <w:rPr>
-          <w:rFonts w:ascii="Consolas" w:hAnsi="Consolas" w:cs="Consolas"/>
-          <w:sz w:val="19"/>
-          <w:szCs w:val="19"/>
-          <w:lang w:val="en-US"/>
-        </w:rPr>
-        <w:t>)</w:t>
-      </w:r>
-    </w:p>
-    <w:p>
-      <w:pPr>
-        <w:autoSpaceDE w:val="0"/>
-        <w:autoSpaceDN w:val="0"/>
-        <w:adjustRightInd w:val="0"/>
-        <w:spacing w:after="0" w:line="240" w:lineRule="auto"/>
-        <w:rPr>
-          <w:rFonts w:ascii="Consolas" w:hAnsi="Consolas" w:cs="Consolas"/>
-          <w:sz w:val="19"/>
-          <w:szCs w:val="19"/>
-        </w:rPr>
-      </w:pPr>
-      <w:r>
-        <w:rPr>
-          <w:rFonts w:ascii="Consolas" w:hAnsi="Consolas" w:cs="Consolas"/>
-          <w:sz w:val="19"/>
-          <w:szCs w:val="19"/>
-          <w:lang w:val="en-US"/>
-        </w:rPr>
-        <w:t xml:space="preserve">        </w:t>
-      </w:r>
-      <w:r>
-        <w:rPr>
-          <w:rFonts w:ascii="Consolas" w:hAnsi="Consolas" w:cs="Consolas"/>
-          <w:sz w:val="19"/>
-          <w:szCs w:val="19"/>
-        </w:rPr>
-        <w:t>{</w:t>
-      </w:r>
-    </w:p>
-    <w:p>
-      <w:pPr>
-        <w:autoSpaceDE w:val="0"/>
-        <w:autoSpaceDN w:val="0"/>
-        <w:adjustRightInd w:val="0"/>
-        <w:spacing w:after="0" w:line="240" w:lineRule="auto"/>
-        <w:rPr>
-          <w:rFonts w:ascii="Consolas" w:hAnsi="Consolas" w:cs="Consolas"/>
-          <w:sz w:val="19"/>
-          <w:szCs w:val="19"/>
-        </w:rPr>
-      </w:pPr>
-    </w:p>
-    <w:p>
-      <w:pPr>
-        <w:autoSpaceDE w:val="0"/>
-        <w:autoSpaceDN w:val="0"/>
-        <w:adjustRightInd w:val="0"/>
-        <w:spacing w:after="0" w:line="240" w:lineRule="auto"/>
-        <w:rPr>
-          <w:rFonts w:ascii="Consolas" w:hAnsi="Consolas" w:cs="Consolas"/>
-          <w:sz w:val="19"/>
-          <w:szCs w:val="19"/>
-        </w:rPr>
-      </w:pPr>
-      <w:r>
-        <w:rPr>
-          <w:rFonts w:ascii="Consolas" w:hAnsi="Consolas" w:cs="Consolas"/>
-          <w:sz w:val="19"/>
-          <w:szCs w:val="19"/>
-        </w:rPr>
-        <w:t xml:space="preserve">            </w:t>
-      </w:r>
-      <w:r>
-        <w:rPr>
-          <w:rFonts w:ascii="Consolas" w:hAnsi="Consolas" w:cs="Consolas"/>
-          <w:color w:val="008000"/>
-          <w:sz w:val="19"/>
-          <w:szCs w:val="19"/>
-        </w:rPr>
-        <w:t>//Uso de una clase dentro del espacio de nombres</w:t>
-      </w:r>
-    </w:p>
-    <w:p>
-      <w:pPr>
-        <w:autoSpaceDE w:val="0"/>
-        <w:autoSpaceDN w:val="0"/>
-        <w:adjustRightInd w:val="0"/>
-        <w:spacing w:after="0" w:line="240" w:lineRule="auto"/>
-        <w:rPr>
-          <w:rFonts w:ascii="Consolas" w:hAnsi="Consolas" w:cs="Consolas"/>
-          <w:sz w:val="19"/>
-          <w:szCs w:val="19"/>
-        </w:rPr>
-      </w:pPr>
-      <w:r>
-        <w:rPr>
-          <w:rFonts w:ascii="Consolas" w:hAnsi="Consolas" w:cs="Consolas"/>
-          <w:sz w:val="19"/>
-          <w:szCs w:val="19"/>
-        </w:rPr>
-        <w:t xml:space="preserve">            </w:t>
-      </w:r>
-      <w:proofErr w:type="spellStart"/>
-      <w:r>
-        <w:rPr>
-          <w:rFonts w:ascii="Consolas" w:hAnsi="Consolas" w:cs="Consolas"/>
-          <w:color w:val="2B91AF"/>
-          <w:sz w:val="19"/>
-          <w:szCs w:val="19"/>
-        </w:rPr>
         <w:t>ClaseA</w:t>
       </w:r>
-      <w:proofErr w:type="spellEnd"/>
-      <w:r>
-        <w:rPr>
-          <w:rFonts w:ascii="Consolas" w:hAnsi="Consolas" w:cs="Consolas"/>
-          <w:sz w:val="19"/>
-          <w:szCs w:val="19"/>
-        </w:rPr>
-        <w:t xml:space="preserve"> </w:t>
-      </w:r>
-      <w:proofErr w:type="spellStart"/>
-      <w:r>
-        <w:rPr>
-          <w:rFonts w:ascii="Consolas" w:hAnsi="Consolas" w:cs="Consolas"/>
-          <w:sz w:val="19"/>
-          <w:szCs w:val="19"/>
-        </w:rPr>
-        <w:t>objClaseA</w:t>
-      </w:r>
-      <w:proofErr w:type="spellEnd"/>
-      <w:r>
-        <w:rPr>
-          <w:rFonts w:ascii="Consolas" w:hAnsi="Consolas" w:cs="Consolas"/>
-          <w:sz w:val="19"/>
-          <w:szCs w:val="19"/>
-        </w:rPr>
-        <w:t xml:space="preserve"> = </w:t>
-      </w:r>
-      <w:r>
-        <w:rPr>
-          <w:rFonts w:ascii="Consolas" w:hAnsi="Consolas" w:cs="Consolas"/>
-          <w:color w:val="0000FF"/>
-          <w:sz w:val="19"/>
-          <w:szCs w:val="19"/>
-        </w:rPr>
-        <w:t>new</w:t>
-      </w:r>
-      <w:r>
-        <w:rPr>
-          <w:rFonts w:ascii="Consolas" w:hAnsi="Consolas" w:cs="Consolas"/>
-          <w:sz w:val="19"/>
-          <w:szCs w:val="19"/>
-        </w:rPr>
-        <w:t xml:space="preserve"> </w:t>
-      </w:r>
-      <w:proofErr w:type="spellStart"/>
-      <w:proofErr w:type="gramStart"/>
-      <w:r>
-        <w:rPr>
-          <w:rFonts w:ascii="Consolas" w:hAnsi="Consolas" w:cs="Consolas"/>
-          <w:color w:val="2B91AF"/>
-          <w:sz w:val="19"/>
-          <w:szCs w:val="19"/>
-        </w:rPr>
-        <w:t>ClaseA</w:t>
-      </w:r>
-      <w:proofErr w:type="spellEnd"/>
-      <w:r>
-        <w:rPr>
-          <w:rFonts w:ascii="Consolas" w:hAnsi="Consolas" w:cs="Consolas"/>
-          <w:sz w:val="19"/>
-          <w:szCs w:val="19"/>
-        </w:rPr>
-        <w:t>(</w:t>
-      </w:r>
-      <w:proofErr w:type="gramEnd"/>
-      <w:r>
-        <w:rPr>
-          <w:rFonts w:ascii="Consolas" w:hAnsi="Consolas" w:cs="Consolas"/>
-          <w:sz w:val="19"/>
-          <w:szCs w:val="19"/>
-        </w:rPr>
-        <w:t>);</w:t>
-      </w:r>
-    </w:p>
-    <w:p>
-      <w:pPr>
-        <w:autoSpaceDE w:val="0"/>
-        <w:autoSpaceDN w:val="0"/>
-        <w:adjustRightInd w:val="0"/>
-        <w:spacing w:after="0" w:line="240" w:lineRule="auto"/>
-        <w:rPr>
-          <w:rFonts w:ascii="Consolas" w:hAnsi="Consolas" w:cs="Consolas"/>
-          <w:sz w:val="19"/>
-          <w:szCs w:val="19"/>
-        </w:rPr>
-      </w:pPr>
-      <w:r>
-        <w:rPr>
-          <w:rFonts w:ascii="Consolas" w:hAnsi="Consolas" w:cs="Consolas"/>
-          <w:sz w:val="19"/>
-          <w:szCs w:val="19"/>
-        </w:rPr>
-        <w:t xml:space="preserve">            </w:t>
-      </w:r>
-      <w:proofErr w:type="spellStart"/>
-      <w:proofErr w:type="gramStart"/>
-      <w:r>
-        <w:rPr>
-          <w:rFonts w:ascii="Consolas" w:hAnsi="Consolas" w:cs="Consolas"/>
-          <w:color w:val="2B91AF"/>
-          <w:sz w:val="19"/>
-          <w:szCs w:val="19"/>
-        </w:rPr>
-        <w:t>Console</w:t>
-      </w:r>
-      <w:r>
-        <w:rPr>
-          <w:rFonts w:ascii="Consolas" w:hAnsi="Consolas" w:cs="Consolas"/>
-          <w:sz w:val="19"/>
-          <w:szCs w:val="19"/>
-        </w:rPr>
-        <w:t>.WriteLine</w:t>
-      </w:r>
-      <w:proofErr w:type="spellEnd"/>
-      <w:r>
-        <w:rPr>
-          <w:rFonts w:ascii="Consolas" w:hAnsi="Consolas" w:cs="Consolas"/>
-          <w:sz w:val="19"/>
-          <w:szCs w:val="19"/>
-        </w:rPr>
-        <w:t>(</w:t>
-      </w:r>
-      <w:proofErr w:type="spellStart"/>
-      <w:proofErr w:type="gramEnd"/>
-      <w:r>
-        <w:rPr>
-          <w:rFonts w:ascii="Consolas" w:hAnsi="Consolas" w:cs="Consolas"/>
-          <w:sz w:val="19"/>
-          <w:szCs w:val="19"/>
-        </w:rPr>
-        <w:t>objClaseA.a</w:t>
-      </w:r>
-      <w:proofErr w:type="spellEnd"/>
-      <w:r>
-        <w:rPr>
-          <w:rFonts w:ascii="Consolas" w:hAnsi="Consolas" w:cs="Consolas"/>
-          <w:sz w:val="19"/>
-          <w:szCs w:val="19"/>
-        </w:rPr>
-        <w:t>);</w:t>
+      <w:r>
+        <w:rPr>
+          <w:rFonts w:ascii="Consolas" w:hAnsi="Consolas" w:cs="Consolas"/>
+          <w:sz w:val="19"/>
+          <w:szCs w:val="19"/>
+        </w:rPr>
+        <w:t>();</w:t>
       </w:r>
     </w:p>
     <w:p>
@@ -3694,8 +3005,6 @@
         <w:lastRenderedPageBreak/>
         <w:t xml:space="preserve">            </w:t>
       </w:r>
-      <w:proofErr w:type="spellStart"/>
-      <w:proofErr w:type="gramStart"/>
       <w:r>
         <w:rPr>
           <w:rFonts w:ascii="Consolas" w:hAnsi="Consolas" w:cs="Consolas"/>
@@ -3711,25 +3020,45 @@
           <w:sz w:val="19"/>
           <w:szCs w:val="19"/>
         </w:rPr>
-        <w:t>.ReadLine</w:t>
-      </w:r>
-      <w:proofErr w:type="spellEnd"/>
-      <w:r>
-        <w:rPr>
-          <w:rFonts w:ascii="Consolas" w:hAnsi="Consolas" w:cs="Consolas"/>
-          <w:sz w:val="19"/>
-          <w:szCs w:val="19"/>
-        </w:rPr>
-        <w:t>(</w:t>
-      </w:r>
-      <w:proofErr w:type="gramEnd"/>
-      <w:r>
-        <w:rPr>
-          <w:rFonts w:ascii="Consolas" w:hAnsi="Consolas" w:cs="Consolas"/>
-          <w:sz w:val="19"/>
-          <w:szCs w:val="19"/>
-        </w:rPr>
-        <w:t>);</w:t>
+        <w:t>.WriteLine(objClaseA.a);</w:t>
+      </w:r>
+    </w:p>
+    <w:p>
+      <w:pPr>
+        <w:autoSpaceDE w:val="0"/>
+        <w:autoSpaceDN w:val="0"/>
+        <w:adjustRightInd w:val="0"/>
+        <w:spacing w:after="0" w:line="240" w:lineRule="auto"/>
+        <w:rPr>
+          <w:rFonts w:ascii="Consolas" w:hAnsi="Consolas" w:cs="Consolas"/>
+          <w:sz w:val="19"/>
+          <w:szCs w:val="19"/>
+        </w:rPr>
+      </w:pPr>
+      <w:r>
+        <w:rPr>
+          <w:rFonts w:ascii="Consolas" w:hAnsi="Consolas" w:cs="Consolas"/>
+          <w:sz w:val="19"/>
+          <w:szCs w:val="19"/>
+        </w:rPr>
+        <w:t xml:space="preserve">            </w:t>
+      </w:r>
+      <w:r>
+        <w:rPr>
+          <w:rFonts w:ascii="Consolas" w:hAnsi="Consolas" w:cs="Consolas"/>
+          <w:color w:val="2B91AF"/>
+          <w:sz w:val="19"/>
+          <w:szCs w:val="19"/>
+        </w:rPr>
+        <w:t>Console</w:t>
+      </w:r>
+      <w:r>
+        <w:rPr>
+          <w:rFonts w:ascii="Consolas" w:hAnsi="Consolas" w:cs="Consolas"/>
+          <w:sz w:val="19"/>
+          <w:szCs w:val="19"/>
+        </w:rPr>
+        <w:t>.ReadLine();</w:t>
       </w:r>
     </w:p>
     <w:p>
@@ -3813,33 +3142,50 @@
         <w:rPr>
           <w:sz w:val="24"/>
         </w:rPr>
-        <w:t xml:space="preserve">Con </w:t>
-      </w:r>
-      <w:proofErr w:type="spellStart"/>
+        <w:t xml:space="preserve">Con using es palabra clave que corresponde a una directiva que se </w:t>
+      </w:r>
       <w:r>
         <w:rPr>
           <w:sz w:val="24"/>
         </w:rPr>
+        <w:t>utiliza para crear un alias para un espacio de nombres o para importar tipos definidos en otros espacios de nombres</w:t>
+      </w:r>
+      <w:r>
+        <w:rPr>
+          <w:sz w:val="24"/>
+        </w:rPr>
+        <w:t>.</w:t>
+      </w:r>
+    </w:p>
+    <w:p>
+      <w:pPr>
+        <w:autoSpaceDE w:val="0"/>
+        <w:autoSpaceDN w:val="0"/>
+        <w:adjustRightInd w:val="0"/>
+        <w:spacing w:after="0" w:line="240" w:lineRule="auto"/>
+        <w:ind w:left="708"/>
+        <w:rPr>
+          <w:rFonts w:ascii="Consolas" w:hAnsi="Consolas" w:cs="Consolas"/>
+          <w:sz w:val="19"/>
+          <w:szCs w:val="19"/>
+        </w:rPr>
+      </w:pPr>
+      <w:r>
+        <w:rPr>
+          <w:rFonts w:ascii="Consolas" w:hAnsi="Consolas" w:cs="Consolas"/>
+          <w:color w:val="0000FF"/>
+          <w:sz w:val="19"/>
+          <w:szCs w:val="19"/>
+        </w:rPr>
         <w:t>using</w:t>
       </w:r>
-      <w:proofErr w:type="spellEnd"/>
-      <w:r>
-        <w:rPr>
-          <w:sz w:val="24"/>
-        </w:rPr>
-        <w:t xml:space="preserve"> es palabra clave que corresponde a una directiva que se </w:t>
-      </w:r>
-      <w:r>
-        <w:rPr>
-          <w:sz w:val="24"/>
-        </w:rPr>
-        <w:t>utiliza para crear un alias para un espacio de nombres o para importar tipos definidos en otros espacios de nombres</w:t>
-      </w:r>
-      <w:r>
-        <w:rPr>
-          <w:sz w:val="24"/>
-        </w:rPr>
-        <w:t>.</w:t>
+      <w:r>
+        <w:rPr>
+          <w:rFonts w:ascii="Consolas" w:hAnsi="Consolas" w:cs="Consolas"/>
+          <w:sz w:val="19"/>
+          <w:szCs w:val="19"/>
+        </w:rPr>
+        <w:t xml:space="preserve"> System;</w:t>
       </w:r>
     </w:p>
     <w:p>
@@ -3855,8 +3201,6 @@
           <w:szCs w:val="19"/>
         </w:rPr>
       </w:pPr>
-      <w:proofErr w:type="spellStart"/>
-      <w:proofErr w:type="gramStart"/>
       <w:r>
         <w:rPr>
           <w:rFonts w:ascii="Consolas" w:hAnsi="Consolas" w:cs="Consolas"/>
@@ -3866,33 +3210,13 @@
         </w:rPr>
         <w:t>using</w:t>
       </w:r>
-      <w:proofErr w:type="spellEnd"/>
-      <w:proofErr w:type="gramEnd"/>
-      <w:r>
-        <w:rPr>
-          <w:rFonts w:ascii="Consolas" w:hAnsi="Consolas" w:cs="Consolas"/>
-          <w:sz w:val="19"/>
-          <w:szCs w:val="19"/>
-        </w:rPr>
-        <w:t xml:space="preserve"> </w:t>
-      </w:r>
-      <w:proofErr w:type="spellStart"/>
-      <w:r>
-        <w:rPr>
-          <w:rFonts w:ascii="Consolas" w:hAnsi="Consolas" w:cs="Consolas"/>
-          <w:sz w:val="19"/>
-          <w:szCs w:val="19"/>
-        </w:rPr>
-        <w:t>System</w:t>
-      </w:r>
-      <w:proofErr w:type="spellEnd"/>
-      <w:r>
-        <w:rPr>
-          <w:rFonts w:ascii="Consolas" w:hAnsi="Consolas" w:cs="Consolas"/>
-          <w:sz w:val="19"/>
-          <w:szCs w:val="19"/>
-        </w:rPr>
-        <w:t>;</w:t>
+      <w:r>
+        <w:rPr>
+          <w:rFonts w:ascii="Consolas" w:hAnsi="Consolas" w:cs="Consolas"/>
+          <w:sz w:val="19"/>
+          <w:szCs w:val="19"/>
+        </w:rPr>
+        <w:t xml:space="preserve"> System.Collections.Generic;</w:t>
       </w:r>
     </w:p>
     <w:p>
@@ -3908,8 +3232,6 @@
           <w:szCs w:val="19"/>
         </w:rPr>
       </w:pPr>
-      <w:proofErr w:type="spellStart"/>
-      <w:proofErr w:type="gramStart"/>
       <w:r>
         <w:rPr>
           <w:rFonts w:ascii="Consolas" w:hAnsi="Consolas" w:cs="Consolas"/>
@@ -3919,33 +3241,13 @@
         </w:rPr>
         <w:t>using</w:t>
       </w:r>
-      <w:proofErr w:type="spellEnd"/>
-      <w:proofErr w:type="gramEnd"/>
-      <w:r>
-        <w:rPr>
-          <w:rFonts w:ascii="Consolas" w:hAnsi="Consolas" w:cs="Consolas"/>
-          <w:sz w:val="19"/>
-          <w:szCs w:val="19"/>
-        </w:rPr>
-        <w:t xml:space="preserve"> </w:t>
-      </w:r>
-      <w:proofErr w:type="spellStart"/>
-      <w:r>
-        <w:rPr>
-          <w:rFonts w:ascii="Consolas" w:hAnsi="Consolas" w:cs="Consolas"/>
-          <w:sz w:val="19"/>
-          <w:szCs w:val="19"/>
-        </w:rPr>
-        <w:t>System.Collections.Generic</w:t>
-      </w:r>
-      <w:proofErr w:type="spellEnd"/>
-      <w:r>
-        <w:rPr>
-          <w:rFonts w:ascii="Consolas" w:hAnsi="Consolas" w:cs="Consolas"/>
-          <w:sz w:val="19"/>
-          <w:szCs w:val="19"/>
-        </w:rPr>
-        <w:t>;</w:t>
+      <w:r>
+        <w:rPr>
+          <w:rFonts w:ascii="Consolas" w:hAnsi="Consolas" w:cs="Consolas"/>
+          <w:sz w:val="19"/>
+          <w:szCs w:val="19"/>
+        </w:rPr>
+        <w:t xml:space="preserve"> System.Linq;</w:t>
       </w:r>
     </w:p>
     <w:p>
@@ -3961,8 +3263,6 @@
           <w:szCs w:val="19"/>
         </w:rPr>
       </w:pPr>
-      <w:proofErr w:type="spellStart"/>
-      <w:proofErr w:type="gramStart"/>
       <w:r>
         <w:rPr>
           <w:rFonts w:ascii="Consolas" w:hAnsi="Consolas" w:cs="Consolas"/>
@@ -3972,86 +3272,13 @@
         </w:rPr>
         <w:t>using</w:t>
       </w:r>
-      <w:proofErr w:type="spellEnd"/>
-      <w:proofErr w:type="gramEnd"/>
-      <w:r>
-        <w:rPr>
-          <w:rFonts w:ascii="Consolas" w:hAnsi="Consolas" w:cs="Consolas"/>
-          <w:sz w:val="19"/>
-          <w:szCs w:val="19"/>
-        </w:rPr>
-        <w:t xml:space="preserve"> </w:t>
-      </w:r>
-      <w:proofErr w:type="spellStart"/>
-      <w:r>
-        <w:rPr>
-          <w:rFonts w:ascii="Consolas" w:hAnsi="Consolas" w:cs="Consolas"/>
-          <w:sz w:val="19"/>
-          <w:szCs w:val="19"/>
-        </w:rPr>
-        <w:t>System.Linq</w:t>
-      </w:r>
-      <w:proofErr w:type="spellEnd"/>
-      <w:r>
-        <w:rPr>
-          <w:rFonts w:ascii="Consolas" w:hAnsi="Consolas" w:cs="Consolas"/>
-          <w:sz w:val="19"/>
-          <w:szCs w:val="19"/>
-        </w:rPr>
-        <w:t>;</w:t>
-      </w:r>
-    </w:p>
-    <w:p>
-      <w:pPr>
-        <w:autoSpaceDE w:val="0"/>
-        <w:autoSpaceDN w:val="0"/>
-        <w:adjustRightInd w:val="0"/>
-        <w:spacing w:after="0" w:line="240" w:lineRule="auto"/>
-        <w:ind w:left="708"/>
-        <w:rPr>
-          <w:rFonts w:ascii="Consolas" w:hAnsi="Consolas" w:cs="Consolas"/>
-          <w:sz w:val="19"/>
-          <w:szCs w:val="19"/>
-        </w:rPr>
-      </w:pPr>
-      <w:proofErr w:type="spellStart"/>
-      <w:proofErr w:type="gramStart"/>
-      <w:r>
-        <w:rPr>
-          <w:rFonts w:ascii="Consolas" w:hAnsi="Consolas" w:cs="Consolas"/>
-          <w:color w:val="0000FF"/>
-          <w:sz w:val="19"/>
-          <w:szCs w:val="19"/>
-        </w:rPr>
-        <w:t>using</w:t>
-      </w:r>
-      <w:proofErr w:type="spellEnd"/>
-      <w:proofErr w:type="gramEnd"/>
-      <w:r>
-        <w:rPr>
-          <w:rFonts w:ascii="Consolas" w:hAnsi="Consolas" w:cs="Consolas"/>
-          <w:sz w:val="19"/>
-          <w:szCs w:val="19"/>
-        </w:rPr>
-        <w:t xml:space="preserve"> </w:t>
-      </w:r>
-      <w:proofErr w:type="spellStart"/>
-      <w:r>
-        <w:rPr>
-          <w:rFonts w:ascii="Consolas" w:hAnsi="Consolas" w:cs="Consolas"/>
-          <w:sz w:val="19"/>
-          <w:szCs w:val="19"/>
-        </w:rPr>
-        <w:t>System.Text</w:t>
-      </w:r>
-      <w:proofErr w:type="spellEnd"/>
-      <w:r>
-        <w:rPr>
-          <w:rFonts w:ascii="Consolas" w:hAnsi="Consolas" w:cs="Consolas"/>
-          <w:sz w:val="19"/>
-          <w:szCs w:val="19"/>
-        </w:rPr>
-        <w:t>;</w:t>
+      <w:r>
+        <w:rPr>
+          <w:rFonts w:ascii="Consolas" w:hAnsi="Consolas" w:cs="Consolas"/>
+          <w:sz w:val="19"/>
+          <w:szCs w:val="19"/>
+        </w:rPr>
+        <w:t xml:space="preserve"> System.Text;</w:t>
       </w:r>
     </w:p>
     <w:p>
@@ -4078,21 +3305,7 @@
         <w:rPr>
           <w:sz w:val="24"/>
         </w:rPr>
-        <w:t xml:space="preserve">Uso del tipo de acceso </w:t>
-      </w:r>
-      <w:proofErr w:type="spellStart"/>
-      <w:r>
-        <w:rPr>
-          <w:sz w:val="24"/>
-        </w:rPr>
-        <w:t>protected</w:t>
-      </w:r>
-      <w:proofErr w:type="spellEnd"/>
-      <w:r>
-        <w:rPr>
-          <w:sz w:val="24"/>
-        </w:rPr>
-        <w:t>. Declaración de una variable dentro de una clase</w:t>
+        <w:t>Uso del tipo de acceso protected. Declaración de una variable dentro de una clase</w:t>
       </w:r>
     </w:p>
     <w:p>
@@ -4116,8 +3329,6 @@
         </w:rPr>
         <w:t xml:space="preserve">    </w:t>
       </w:r>
-      <w:proofErr w:type="spellStart"/>
-      <w:proofErr w:type="gramStart"/>
       <w:r>
         <w:rPr>
           <w:rFonts w:ascii="Consolas" w:hAnsi="Consolas" w:cs="Consolas"/>
@@ -4127,8 +3338,6 @@
         </w:rPr>
         <w:t>public</w:t>
       </w:r>
-      <w:proofErr w:type="spellEnd"/>
-      <w:proofErr w:type="gramEnd"/>
       <w:r>
         <w:rPr>
           <w:rFonts w:ascii="Consolas" w:hAnsi="Consolas" w:cs="Consolas"/>
@@ -4137,7 +3346,6 @@
         </w:rPr>
         <w:t xml:space="preserve"> </w:t>
       </w:r>
-      <w:proofErr w:type="spellStart"/>
       <w:r>
         <w:rPr>
           <w:rFonts w:ascii="Consolas" w:hAnsi="Consolas" w:cs="Consolas"/>
@@ -4147,7 +3355,6 @@
         </w:rPr>
         <w:t>class</w:t>
       </w:r>
-      <w:proofErr w:type="spellEnd"/>
       <w:r>
         <w:rPr>
           <w:rFonts w:ascii="Consolas" w:hAnsi="Consolas" w:cs="Consolas"/>
@@ -4384,8 +3591,223 @@
         </w:rPr>
         <w:t xml:space="preserve">    </w:t>
       </w:r>
+      <w:r>
+        <w:rPr>
+          <w:rFonts w:ascii="Consolas" w:hAnsi="Consolas" w:cs="Consolas"/>
+          <w:color w:val="0000FF"/>
+          <w:sz w:val="19"/>
+          <w:szCs w:val="19"/>
+        </w:rPr>
+        <w:t>class</w:t>
+      </w:r>
+      <w:r>
+        <w:rPr>
+          <w:rFonts w:ascii="Consolas" w:hAnsi="Consolas" w:cs="Consolas"/>
+          <w:sz w:val="19"/>
+          <w:szCs w:val="19"/>
+        </w:rPr>
+        <w:t xml:space="preserve"> </w:t>
+      </w:r>
+      <w:r>
+        <w:rPr>
+          <w:rFonts w:ascii="Consolas" w:hAnsi="Consolas" w:cs="Consolas"/>
+          <w:color w:val="2B91AF"/>
+          <w:sz w:val="19"/>
+          <w:szCs w:val="19"/>
+        </w:rPr>
+        <w:t>Program</w:t>
+      </w:r>
+    </w:p>
+    <w:p>
+      <w:pPr>
+        <w:autoSpaceDE w:val="0"/>
+        <w:autoSpaceDN w:val="0"/>
+        <w:adjustRightInd w:val="0"/>
+        <w:spacing w:after="0" w:line="240" w:lineRule="auto"/>
+        <w:rPr>
+          <w:rFonts w:ascii="Consolas" w:hAnsi="Consolas" w:cs="Consolas"/>
+          <w:sz w:val="19"/>
+          <w:szCs w:val="19"/>
+        </w:rPr>
+      </w:pPr>
+      <w:r>
+        <w:rPr>
+          <w:rFonts w:ascii="Consolas" w:hAnsi="Consolas" w:cs="Consolas"/>
+          <w:sz w:val="19"/>
+          <w:szCs w:val="19"/>
+        </w:rPr>
+        <w:t xml:space="preserve">    {</w:t>
+      </w:r>
+    </w:p>
+    <w:p>
+      <w:pPr>
+        <w:autoSpaceDE w:val="0"/>
+        <w:autoSpaceDN w:val="0"/>
+        <w:adjustRightInd w:val="0"/>
+        <w:spacing w:after="0" w:line="240" w:lineRule="auto"/>
+        <w:rPr>
+          <w:rFonts w:ascii="Consolas" w:hAnsi="Consolas" w:cs="Consolas"/>
+          <w:sz w:val="19"/>
+          <w:szCs w:val="19"/>
+          <w:lang w:val="en-US"/>
+        </w:rPr>
+      </w:pPr>
+      <w:r>
+        <w:rPr>
+          <w:rFonts w:ascii="Consolas" w:hAnsi="Consolas" w:cs="Consolas"/>
+          <w:sz w:val="19"/>
+          <w:szCs w:val="19"/>
+          <w:lang w:val="en-US"/>
+        </w:rPr>
+        <w:t xml:space="preserve">        </w:t>
+      </w:r>
+      <w:proofErr w:type="gramStart"/>
+      <w:r>
+        <w:rPr>
+          <w:rFonts w:ascii="Consolas" w:hAnsi="Consolas" w:cs="Consolas"/>
+          <w:color w:val="0000FF"/>
+          <w:sz w:val="19"/>
+          <w:szCs w:val="19"/>
+          <w:lang w:val="en-US"/>
+        </w:rPr>
+        <w:t>static</w:t>
+      </w:r>
+      <w:proofErr w:type="gramEnd"/>
+      <w:r>
+        <w:rPr>
+          <w:rFonts w:ascii="Consolas" w:hAnsi="Consolas" w:cs="Consolas"/>
+          <w:sz w:val="19"/>
+          <w:szCs w:val="19"/>
+          <w:lang w:val="en-US"/>
+        </w:rPr>
+        <w:t xml:space="preserve"> </w:t>
+      </w:r>
+      <w:r>
+        <w:rPr>
+          <w:rFonts w:ascii="Consolas" w:hAnsi="Consolas" w:cs="Consolas"/>
+          <w:color w:val="0000FF"/>
+          <w:sz w:val="19"/>
+          <w:szCs w:val="19"/>
+          <w:lang w:val="en-US"/>
+        </w:rPr>
+        <w:t>void</w:t>
+      </w:r>
+      <w:r>
+        <w:rPr>
+          <w:rFonts w:ascii="Consolas" w:hAnsi="Consolas" w:cs="Consolas"/>
+          <w:sz w:val="19"/>
+          <w:szCs w:val="19"/>
+          <w:lang w:val="en-US"/>
+        </w:rPr>
+        <w:t xml:space="preserve"> Main(</w:t>
+      </w:r>
+      <w:r>
+        <w:rPr>
+          <w:rFonts w:ascii="Consolas" w:hAnsi="Consolas" w:cs="Consolas"/>
+          <w:color w:val="0000FF"/>
+          <w:sz w:val="19"/>
+          <w:szCs w:val="19"/>
+          <w:lang w:val="en-US"/>
+        </w:rPr>
+        <w:t>string</w:t>
+      </w:r>
+      <w:r>
+        <w:rPr>
+          <w:rFonts w:ascii="Consolas" w:hAnsi="Consolas" w:cs="Consolas"/>
+          <w:sz w:val="19"/>
+          <w:szCs w:val="19"/>
+          <w:lang w:val="en-US"/>
+        </w:rPr>
+        <w:t xml:space="preserve">[] </w:t>
+      </w:r>
       <w:proofErr w:type="spellStart"/>
-      <w:proofErr w:type="gramStart"/>
+      <w:r>
+        <w:rPr>
+          <w:rFonts w:ascii="Consolas" w:hAnsi="Consolas" w:cs="Consolas"/>
+          <w:sz w:val="19"/>
+          <w:szCs w:val="19"/>
+          <w:lang w:val="en-US"/>
+        </w:rPr>
+        <w:t>args</w:t>
+      </w:r>
+      <w:proofErr w:type="spellEnd"/>
+      <w:r>
+        <w:rPr>
+          <w:rFonts w:ascii="Consolas" w:hAnsi="Consolas" w:cs="Consolas"/>
+          <w:sz w:val="19"/>
+          <w:szCs w:val="19"/>
+          <w:lang w:val="en-US"/>
+        </w:rPr>
+        <w:t>)</w:t>
+      </w:r>
+    </w:p>
+    <w:p>
+      <w:pPr>
+        <w:autoSpaceDE w:val="0"/>
+        <w:autoSpaceDN w:val="0"/>
+        <w:adjustRightInd w:val="0"/>
+        <w:spacing w:after="0" w:line="240" w:lineRule="auto"/>
+        <w:rPr>
+          <w:rFonts w:ascii="Consolas" w:hAnsi="Consolas" w:cs="Consolas"/>
+          <w:sz w:val="19"/>
+          <w:szCs w:val="19"/>
+        </w:rPr>
+      </w:pPr>
+      <w:r>
+        <w:rPr>
+          <w:rFonts w:ascii="Consolas" w:hAnsi="Consolas" w:cs="Consolas"/>
+          <w:sz w:val="19"/>
+          <w:szCs w:val="19"/>
+          <w:lang w:val="en-US"/>
+        </w:rPr>
+        <w:t xml:space="preserve">        </w:t>
+      </w:r>
+      <w:r>
+        <w:rPr>
+          <w:rFonts w:ascii="Consolas" w:hAnsi="Consolas" w:cs="Consolas"/>
+          <w:sz w:val="19"/>
+          <w:szCs w:val="19"/>
+        </w:rPr>
+        <w:t>{</w:t>
+      </w:r>
+    </w:p>
+    <w:p>
+      <w:pPr>
+        <w:autoSpaceDE w:val="0"/>
+        <w:autoSpaceDN w:val="0"/>
+        <w:adjustRightInd w:val="0"/>
+        <w:spacing w:after="0" w:line="240" w:lineRule="auto"/>
+        <w:rPr>
+          <w:rFonts w:ascii="Consolas" w:hAnsi="Consolas" w:cs="Consolas"/>
+          <w:sz w:val="19"/>
+          <w:szCs w:val="19"/>
+        </w:rPr>
+      </w:pPr>
+      <w:r>
+        <w:rPr>
+          <w:rFonts w:ascii="Consolas" w:hAnsi="Consolas" w:cs="Consolas"/>
+          <w:sz w:val="19"/>
+          <w:szCs w:val="19"/>
+        </w:rPr>
+        <w:t xml:space="preserve">            </w:t>
+      </w:r>
+      <w:r>
+        <w:rPr>
+          <w:rFonts w:ascii="Consolas" w:hAnsi="Consolas" w:cs="Consolas"/>
+          <w:color w:val="2B91AF"/>
+          <w:sz w:val="19"/>
+          <w:szCs w:val="19"/>
+        </w:rPr>
+        <w:t>Persona</w:t>
+      </w:r>
+      <w:r>
+        <w:rPr>
+          <w:rFonts w:ascii="Consolas" w:hAnsi="Consolas" w:cs="Consolas"/>
+          <w:sz w:val="19"/>
+          <w:szCs w:val="19"/>
+        </w:rPr>
+        <w:t xml:space="preserve"> p = </w:t>
+      </w:r>
       <w:r>
         <w:rPr>
           <w:rFonts w:ascii="Consolas" w:hAnsi="Consolas" w:cs="Consolas"/>
@@ -4393,10 +3815,8 @@
           <w:sz w:val="19"/>
           <w:szCs w:val="19"/>
         </w:rPr>
-        <w:t>class</w:t>
-      </w:r>
-      <w:proofErr w:type="spellEnd"/>
-      <w:proofErr w:type="gramEnd"/>
+        <w:t>new</w:t>
+      </w:r>
       <w:r>
         <w:rPr>
           <w:rFonts w:ascii="Consolas" w:hAnsi="Consolas" w:cs="Consolas"/>
@@ -4405,7 +3825,6 @@
         </w:rPr>
         <w:t xml:space="preserve"> </w:t>
       </w:r>
-      <w:proofErr w:type="spellStart"/>
       <w:r>
         <w:rPr>
           <w:rFonts w:ascii="Consolas" w:hAnsi="Consolas" w:cs="Consolas"/>
@@ -4413,190 +3832,6 @@
           <w:sz w:val="19"/>
           <w:szCs w:val="19"/>
         </w:rPr>
-        <w:t>Program</w:t>
-      </w:r>
-      <w:proofErr w:type="spellEnd"/>
-    </w:p>
-    <w:p>
-      <w:pPr>
-        <w:autoSpaceDE w:val="0"/>
-        <w:autoSpaceDN w:val="0"/>
-        <w:adjustRightInd w:val="0"/>
-        <w:spacing w:after="0" w:line="240" w:lineRule="auto"/>
-        <w:rPr>
-          <w:rFonts w:ascii="Consolas" w:hAnsi="Consolas" w:cs="Consolas"/>
-          <w:sz w:val="19"/>
-          <w:szCs w:val="19"/>
-        </w:rPr>
-      </w:pPr>
-      <w:r>
-        <w:rPr>
-          <w:rFonts w:ascii="Consolas" w:hAnsi="Consolas" w:cs="Consolas"/>
-          <w:sz w:val="19"/>
-          <w:szCs w:val="19"/>
-        </w:rPr>
-        <w:t xml:space="preserve">    {</w:t>
-      </w:r>
-    </w:p>
-    <w:p>
-      <w:pPr>
-        <w:autoSpaceDE w:val="0"/>
-        <w:autoSpaceDN w:val="0"/>
-        <w:adjustRightInd w:val="0"/>
-        <w:spacing w:after="0" w:line="240" w:lineRule="auto"/>
-        <w:rPr>
-          <w:rFonts w:ascii="Consolas" w:hAnsi="Consolas" w:cs="Consolas"/>
-          <w:sz w:val="19"/>
-          <w:szCs w:val="19"/>
-          <w:lang w:val="en-US"/>
-        </w:rPr>
-      </w:pPr>
-      <w:r>
-        <w:rPr>
-          <w:rFonts w:ascii="Consolas" w:hAnsi="Consolas" w:cs="Consolas"/>
-          <w:sz w:val="19"/>
-          <w:szCs w:val="19"/>
-          <w:lang w:val="en-US"/>
-        </w:rPr>
-        <w:t xml:space="preserve">        </w:t>
-      </w:r>
-      <w:proofErr w:type="gramStart"/>
-      <w:r>
-        <w:rPr>
-          <w:rFonts w:ascii="Consolas" w:hAnsi="Consolas" w:cs="Consolas"/>
-          <w:color w:val="0000FF"/>
-          <w:sz w:val="19"/>
-          <w:szCs w:val="19"/>
-          <w:lang w:val="en-US"/>
-        </w:rPr>
-        <w:t>static</w:t>
-      </w:r>
-      <w:proofErr w:type="gramEnd"/>
-      <w:r>
-        <w:rPr>
-          <w:rFonts w:ascii="Consolas" w:hAnsi="Consolas" w:cs="Consolas"/>
-          <w:sz w:val="19"/>
-          <w:szCs w:val="19"/>
-          <w:lang w:val="en-US"/>
-        </w:rPr>
-        <w:t xml:space="preserve"> </w:t>
-      </w:r>
-      <w:r>
-        <w:rPr>
-          <w:rFonts w:ascii="Consolas" w:hAnsi="Consolas" w:cs="Consolas"/>
-          <w:color w:val="0000FF"/>
-          <w:sz w:val="19"/>
-          <w:szCs w:val="19"/>
-          <w:lang w:val="en-US"/>
-        </w:rPr>
-        <w:t>void</w:t>
-      </w:r>
-      <w:r>
-        <w:rPr>
-          <w:rFonts w:ascii="Consolas" w:hAnsi="Consolas" w:cs="Consolas"/>
-          <w:sz w:val="19"/>
-          <w:szCs w:val="19"/>
-          <w:lang w:val="en-US"/>
-        </w:rPr>
-        <w:t xml:space="preserve"> Main(</w:t>
-      </w:r>
-      <w:r>
-        <w:rPr>
-          <w:rFonts w:ascii="Consolas" w:hAnsi="Consolas" w:cs="Consolas"/>
-          <w:color w:val="0000FF"/>
-          <w:sz w:val="19"/>
-          <w:szCs w:val="19"/>
-          <w:lang w:val="en-US"/>
-        </w:rPr>
-        <w:t>string</w:t>
-      </w:r>
-      <w:r>
-        <w:rPr>
-          <w:rFonts w:ascii="Consolas" w:hAnsi="Consolas" w:cs="Consolas"/>
-          <w:sz w:val="19"/>
-          <w:szCs w:val="19"/>
-          <w:lang w:val="en-US"/>
-        </w:rPr>
-        <w:t xml:space="preserve">[] </w:t>
-      </w:r>
-      <w:proofErr w:type="spellStart"/>
-      <w:r>
-        <w:rPr>
-          <w:rFonts w:ascii="Consolas" w:hAnsi="Consolas" w:cs="Consolas"/>
-          <w:sz w:val="19"/>
-          <w:szCs w:val="19"/>
-          <w:lang w:val="en-US"/>
-        </w:rPr>
-        <w:t>args</w:t>
-      </w:r>
-      <w:proofErr w:type="spellEnd"/>
-      <w:r>
-        <w:rPr>
-          <w:rFonts w:ascii="Consolas" w:hAnsi="Consolas" w:cs="Consolas"/>
-          <w:sz w:val="19"/>
-          <w:szCs w:val="19"/>
-          <w:lang w:val="en-US"/>
-        </w:rPr>
-        <w:t>)</w:t>
-      </w:r>
-    </w:p>
-    <w:p>
-      <w:pPr>
-        <w:autoSpaceDE w:val="0"/>
-        <w:autoSpaceDN w:val="0"/>
-        <w:adjustRightInd w:val="0"/>
-        <w:spacing w:after="0" w:line="240" w:lineRule="auto"/>
-        <w:rPr>
-          <w:rFonts w:ascii="Consolas" w:hAnsi="Consolas" w:cs="Consolas"/>
-          <w:sz w:val="19"/>
-          <w:szCs w:val="19"/>
-        </w:rPr>
-      </w:pPr>
-      <w:r>
-        <w:rPr>
-          <w:rFonts w:ascii="Consolas" w:hAnsi="Consolas" w:cs="Consolas"/>
-          <w:sz w:val="19"/>
-          <w:szCs w:val="19"/>
-          <w:lang w:val="en-US"/>
-        </w:rPr>
-        <w:t xml:space="preserve">        </w:t>
-      </w:r>
-      <w:r>
-        <w:rPr>
-          <w:rFonts w:ascii="Consolas" w:hAnsi="Consolas" w:cs="Consolas"/>
-          <w:sz w:val="19"/>
-          <w:szCs w:val="19"/>
-        </w:rPr>
-        <w:t>{</w:t>
-      </w:r>
-    </w:p>
-    <w:p>
-      <w:pPr>
-        <w:autoSpaceDE w:val="0"/>
-        <w:autoSpaceDN w:val="0"/>
-        <w:adjustRightInd w:val="0"/>
-        <w:spacing w:after="0" w:line="240" w:lineRule="auto"/>
-        <w:rPr>
-          <w:rFonts w:ascii="Consolas" w:hAnsi="Consolas" w:cs="Consolas"/>
-          <w:sz w:val="19"/>
-          <w:szCs w:val="19"/>
-        </w:rPr>
-      </w:pPr>
-      <w:r>
-        <w:rPr>
-          <w:rFonts w:ascii="Consolas" w:hAnsi="Consolas" w:cs="Consolas"/>
-          <w:sz w:val="19"/>
-          <w:szCs w:val="19"/>
-        </w:rPr>
-        <w:t xml:space="preserve">            </w:t>
-      </w:r>
-      <w:r>
-        <w:rPr>
-          <w:rFonts w:ascii="Consolas" w:hAnsi="Consolas" w:cs="Consolas"/>
-          <w:color w:val="2B91AF"/>
-          <w:sz w:val="19"/>
-          <w:szCs w:val="19"/>
-        </w:rPr>
         <w:t>Persona</w:t>
       </w:r>
       <w:r>
@@ -4605,90 +3840,28 @@
           <w:sz w:val="19"/>
           <w:szCs w:val="19"/>
         </w:rPr>
-        <w:t xml:space="preserve"> p = </w:t>
-      </w:r>
-      <w:r>
-        <w:rPr>
-          <w:rFonts w:ascii="Consolas" w:hAnsi="Consolas" w:cs="Consolas"/>
-          <w:color w:val="0000FF"/>
-          <w:sz w:val="19"/>
-          <w:szCs w:val="19"/>
-        </w:rPr>
-        <w:t>new</w:t>
-      </w:r>
-      <w:r>
-        <w:rPr>
-          <w:rFonts w:ascii="Consolas" w:hAnsi="Consolas" w:cs="Consolas"/>
-          <w:sz w:val="19"/>
-          <w:szCs w:val="19"/>
-        </w:rPr>
-        <w:t xml:space="preserve"> </w:t>
-      </w:r>
-      <w:proofErr w:type="gramStart"/>
-      <w:r>
-        <w:rPr>
-          <w:rFonts w:ascii="Consolas" w:hAnsi="Consolas" w:cs="Consolas"/>
-          <w:color w:val="2B91AF"/>
-          <w:sz w:val="19"/>
-          <w:szCs w:val="19"/>
-        </w:rPr>
-        <w:t>Persona</w:t>
-      </w:r>
-      <w:r>
-        <w:rPr>
-          <w:rFonts w:ascii="Consolas" w:hAnsi="Consolas" w:cs="Consolas"/>
-          <w:sz w:val="19"/>
-          <w:szCs w:val="19"/>
-        </w:rPr>
-        <w:t>(</w:t>
-      </w:r>
-      <w:proofErr w:type="gramEnd"/>
-      <w:r>
-        <w:rPr>
-          <w:rFonts w:ascii="Consolas" w:hAnsi="Consolas" w:cs="Consolas"/>
-          <w:sz w:val="19"/>
-          <w:szCs w:val="19"/>
-        </w:rPr>
-        <w:t>);</w:t>
-      </w:r>
-    </w:p>
-    <w:p>
-      <w:pPr>
-        <w:autoSpaceDE w:val="0"/>
-        <w:autoSpaceDN w:val="0"/>
-        <w:adjustRightInd w:val="0"/>
-        <w:spacing w:after="0" w:line="240" w:lineRule="auto"/>
-        <w:rPr>
-          <w:rFonts w:ascii="Consolas" w:hAnsi="Consolas" w:cs="Consolas"/>
-          <w:sz w:val="19"/>
-          <w:szCs w:val="19"/>
-        </w:rPr>
-      </w:pPr>
-      <w:r>
-        <w:rPr>
-          <w:rFonts w:ascii="Consolas" w:hAnsi="Consolas" w:cs="Consolas"/>
-          <w:sz w:val="19"/>
-          <w:szCs w:val="19"/>
-        </w:rPr>
-        <w:t xml:space="preserve">            </w:t>
-      </w:r>
-      <w:proofErr w:type="spellStart"/>
-      <w:r>
-        <w:rPr>
-          <w:rFonts w:ascii="Consolas" w:hAnsi="Consolas" w:cs="Consolas"/>
-          <w:sz w:val="19"/>
-          <w:szCs w:val="19"/>
-        </w:rPr>
-        <w:t>p.nombre</w:t>
-      </w:r>
-      <w:proofErr w:type="spellEnd"/>
-      <w:r>
-        <w:rPr>
-          <w:rFonts w:ascii="Consolas" w:hAnsi="Consolas" w:cs="Consolas"/>
-          <w:sz w:val="19"/>
-          <w:szCs w:val="19"/>
-        </w:rPr>
-        <w:t xml:space="preserve"> //no es factible</w:t>
+        <w:t>();</w:t>
+      </w:r>
+    </w:p>
+    <w:p>
+      <w:pPr>
+        <w:autoSpaceDE w:val="0"/>
+        <w:autoSpaceDN w:val="0"/>
+        <w:adjustRightInd w:val="0"/>
+        <w:spacing w:after="0" w:line="240" w:lineRule="auto"/>
+        <w:rPr>
+          <w:rFonts w:ascii="Consolas" w:hAnsi="Consolas" w:cs="Consolas"/>
+          <w:sz w:val="19"/>
+          <w:szCs w:val="19"/>
+        </w:rPr>
+      </w:pPr>
+      <w:r>
+        <w:rPr>
+          <w:rFonts w:ascii="Consolas" w:hAnsi="Consolas" w:cs="Consolas"/>
+          <w:sz w:val="19"/>
+          <w:szCs w:val="19"/>
+        </w:rPr>
+        <w:t xml:space="preserve">            p.nombre //no es factible</w:t>
       </w:r>
     </w:p>
     <w:p>
@@ -4776,7 +3949,6 @@
           <w:szCs w:val="19"/>
         </w:rPr>
       </w:pPr>
-      <w:bookmarkStart w:id="0" w:name="_GoBack"/>
       <w:r>
         <w:rPr>
           <w:rFonts w:ascii="Consolas" w:hAnsi="Consolas" w:cs="Consolas"/>
@@ -4785,8 +3957,6 @@
         </w:rPr>
         <w:t xml:space="preserve">    </w:t>
       </w:r>
-      <w:proofErr w:type="spellStart"/>
-      <w:proofErr w:type="gramStart"/>
       <w:r>
         <w:rPr>
           <w:rFonts w:ascii="Consolas" w:hAnsi="Consolas" w:cs="Consolas"/>
@@ -4796,8 +3966,6 @@
         </w:rPr>
         <w:t>public</w:t>
       </w:r>
-      <w:proofErr w:type="spellEnd"/>
-      <w:proofErr w:type="gramEnd"/>
       <w:r>
         <w:rPr>
           <w:rFonts w:ascii="Consolas" w:hAnsi="Consolas" w:cs="Consolas"/>
@@ -4806,7 +3974,6 @@
         </w:rPr>
         <w:t xml:space="preserve"> </w:t>
       </w:r>
-      <w:proofErr w:type="spellStart"/>
       <w:r>
         <w:rPr>
           <w:rFonts w:ascii="Consolas" w:hAnsi="Consolas" w:cs="Consolas"/>
@@ -4816,7 +3983,6 @@
         </w:rPr>
         <w:t>class</w:t>
       </w:r>
-      <w:proofErr w:type="spellEnd"/>
       <w:r>
         <w:rPr>
           <w:rFonts w:ascii="Consolas" w:hAnsi="Consolas" w:cs="Consolas"/>
@@ -4893,8 +4059,6 @@
         </w:rPr>
         <w:t xml:space="preserve">        </w:t>
       </w:r>
-      <w:proofErr w:type="spellStart"/>
-      <w:proofErr w:type="gramStart"/>
       <w:r>
         <w:rPr>
           <w:rFonts w:ascii="Consolas" w:hAnsi="Consolas" w:cs="Consolas"/>
@@ -4904,8 +4068,6 @@
         </w:rPr>
         <w:t>public</w:t>
       </w:r>
-      <w:proofErr w:type="spellEnd"/>
-      <w:proofErr w:type="gramEnd"/>
       <w:r>
         <w:rPr>
           <w:rFonts w:ascii="Consolas" w:hAnsi="Consolas" w:cs="Consolas"/>
@@ -4956,7 +4118,6 @@
         </w:rPr>
         <w:t xml:space="preserve">            </w:t>
       </w:r>
-      <w:proofErr w:type="spellStart"/>
       <w:r>
         <w:rPr>
           <w:rFonts w:ascii="Consolas" w:hAnsi="Consolas" w:cs="Consolas"/>
@@ -4972,16 +4133,7 @@
           <w:sz w:val="19"/>
           <w:szCs w:val="19"/>
         </w:rPr>
-        <w:t>.nombre</w:t>
-      </w:r>
-      <w:proofErr w:type="spellEnd"/>
-      <w:r>
-        <w:rPr>
-          <w:rFonts w:ascii="Consolas" w:hAnsi="Consolas" w:cs="Consolas"/>
-          <w:sz w:val="19"/>
-          <w:szCs w:val="19"/>
-        </w:rPr>
-        <w:t xml:space="preserve"> = </w:t>
+        <w:t xml:space="preserve">.nombre = </w:t>
       </w:r>
       <w:r>
         <w:rPr>
@@ -5043,7 +4195,6 @@
         <w:t xml:space="preserve">    }</w:t>
       </w:r>
     </w:p>
-    <w:bookmarkEnd w:id="0"/>
     <w:p>
       <w:pPr>
         <w:pStyle w:val="Prrafodelista"/>
@@ -5057,8 +4208,12 @@
       </w:pPr>
     </w:p>
     <w:sectPr>
-      <w:headerReference w:type="default" r:id="rId8"/>
-      <w:footerReference w:type="default" r:id="rId9"/>
+      <w:headerReference w:type="even" r:id="rId8"/>
+      <w:headerReference w:type="default" r:id="rId9"/>
+      <w:footerReference w:type="even" r:id="rId10"/>
+      <w:footerReference w:type="default" r:id="rId11"/>
+      <w:headerReference w:type="first" r:id="rId12"/>
+      <w:footerReference w:type="first" r:id="rId13"/>
       <w:pgSz w:w="12240" w:h="15840"/>
       <w:pgMar w:top="1417" w:right="758" w:bottom="1417" w:left="1276" w:header="708" w:footer="708" w:gutter="0"/>
       <w:cols w:space="708"/>
@@ -5069,7 +4224,7 @@
 </file>
 
 <file path=word/endnotes.xml><?xml version="1.0" encoding="utf-8"?>
-<w:endnotes xmlns:wpc="http://schemas.microsoft.com/office/word/2010/wordprocessingCanvas" xmlns:mc="http://schemas.openxmlformats.org/markup-compatibility/2006" xmlns:o="urn:schemas-microsoft-com:office:office" xmlns:r="http://schemas.openxmlformats.org/officeDocument/2006/relationships" xmlns:m="http://schemas.openxmlformats.org/officeDocument/2006/math" xmlns:v="urn:schemas-microsoft-com:vml" xmlns:wp14="http://schemas.microsoft.com/office/word/2010/wordprocessingDrawing" xmlns:wp="http://schemas.openxmlformats.org/drawingml/2006/wordprocessingDrawing" xmlns:w10="urn:schemas-microsoft-com:office:word" xmlns:w="http://schemas.openxmlformats.org/wordprocessingml/2006/main" xmlns:w14="http://schemas.microsoft.com/office/word/2010/wordml" xmlns:wpg="http://schemas.microsoft.com/office/word/2010/wordprocessingGroup" xmlns:wpi="http://schemas.microsoft.com/office/word/2010/wordprocessingInk" xmlns:wne="http://schemas.microsoft.com/office/word/2006/wordml" xmlns:wps="http://schemas.microsoft.com/office/word/2010/wordprocessingShape" mc:Ignorable="w14 wp14">
+<w:endnotes xmlns:wpc="http://schemas.microsoft.com/office/word/2010/wordprocessingCanvas" xmlns:mo="http://schemas.microsoft.com/office/mac/office/2008/main" xmlns:mc="http://schemas.openxmlformats.org/markup-compatibility/2006" xmlns:mv="urn:schemas-microsoft-com:mac:vml" xmlns:o="urn:schemas-microsoft-com:office:office" xmlns:r="http://schemas.openxmlformats.org/officeDocument/2006/relationships" xmlns:m="http://schemas.openxmlformats.org/officeDocument/2006/math" xmlns:v="urn:schemas-microsoft-com:vml" xmlns:wp14="http://schemas.microsoft.com/office/word/2010/wordprocessingDrawing" xmlns:wp="http://schemas.openxmlformats.org/drawingml/2006/wordprocessingDrawing" xmlns:w10="urn:schemas-microsoft-com:office:word" xmlns:w="http://schemas.openxmlformats.org/wordprocessingml/2006/main" xmlns:w14="http://schemas.microsoft.com/office/word/2010/wordml" xmlns:wpg="http://schemas.microsoft.com/office/word/2010/wordprocessingGroup" xmlns:wpi="http://schemas.microsoft.com/office/word/2010/wordprocessingInk" xmlns:wne="http://schemas.microsoft.com/office/word/2006/wordml" xmlns:wps="http://schemas.microsoft.com/office/word/2010/wordprocessingShape" mc:Ignorable="w14 wp14">
   <w:endnote w:type="separator" w:id="-1">
     <w:p>
       <w:pPr>
@@ -5094,7 +4249,17 @@
 </file>
 
 <file path=word/footer1.xml><?xml version="1.0" encoding="utf-8"?>
-<w:ftr xmlns:wpc="http://schemas.microsoft.com/office/word/2010/wordprocessingCanvas" xmlns:mc="http://schemas.openxmlformats.org/markup-compatibility/2006" xmlns:o="urn:schemas-microsoft-com:office:office" xmlns:r="http://schemas.openxmlformats.org/officeDocument/2006/relationships" xmlns:m="http://schemas.openxmlformats.org/officeDocument/2006/math" xmlns:v="urn:schemas-microsoft-com:vml" xmlns:wp14="http://schemas.microsoft.com/office/word/2010/wordprocessingDrawing" xmlns:wp="http://schemas.openxmlformats.org/drawingml/2006/wordprocessingDrawing" xmlns:w10="urn:schemas-microsoft-com:office:word" xmlns:w="http://schemas.openxmlformats.org/wordprocessingml/2006/main" xmlns:w14="http://schemas.microsoft.com/office/word/2010/wordml" xmlns:wpg="http://schemas.microsoft.com/office/word/2010/wordprocessingGroup" xmlns:wpi="http://schemas.microsoft.com/office/word/2010/wordprocessingInk" xmlns:wne="http://schemas.microsoft.com/office/word/2006/wordml" xmlns:wps="http://schemas.microsoft.com/office/word/2010/wordprocessingShape" mc:Ignorable="w14 wp14">
+<w:ftr xmlns:wpc="http://schemas.microsoft.com/office/word/2010/wordprocessingCanvas" xmlns:mo="http://schemas.microsoft.com/office/mac/office/2008/main" xmlns:mc="http://schemas.openxmlformats.org/markup-compatibility/2006" xmlns:mv="urn:schemas-microsoft-com:mac:vml" xmlns:o="urn:schemas-microsoft-com:office:office" xmlns:r="http://schemas.openxmlformats.org/officeDocument/2006/relationships" xmlns:m="http://schemas.openxmlformats.org/officeDocument/2006/math" xmlns:v="urn:schemas-microsoft-com:vml" xmlns:wp14="http://schemas.microsoft.com/office/word/2010/wordprocessingDrawing" xmlns:wp="http://schemas.openxmlformats.org/drawingml/2006/wordprocessingDrawing" xmlns:w10="urn:schemas-microsoft-com:office:word" xmlns:w="http://schemas.openxmlformats.org/wordprocessingml/2006/main" xmlns:w14="http://schemas.microsoft.com/office/word/2010/wordml" xmlns:wpg="http://schemas.microsoft.com/office/word/2010/wordprocessingGroup" xmlns:wpi="http://schemas.microsoft.com/office/word/2010/wordprocessingInk" xmlns:wne="http://schemas.microsoft.com/office/word/2006/wordml" xmlns:wps="http://schemas.microsoft.com/office/word/2010/wordprocessingShape" mc:Ignorable="w14 wp14">
+  <w:p>
+    <w:pPr>
+      <w:pStyle w:val="Piedepgina"/>
+    </w:pPr>
+  </w:p>
+</w:ftr>
+</file>
+
+<file path=word/footer2.xml><?xml version="1.0" encoding="utf-8"?>
+<w:ftr xmlns:wpc="http://schemas.microsoft.com/office/word/2010/wordprocessingCanvas" xmlns:mo="http://schemas.microsoft.com/office/mac/office/2008/main" xmlns:mc="http://schemas.openxmlformats.org/markup-compatibility/2006" xmlns:mv="urn:schemas-microsoft-com:mac:vml" xmlns:o="urn:schemas-microsoft-com:office:office" xmlns:r="http://schemas.openxmlformats.org/officeDocument/2006/relationships" xmlns:m="http://schemas.openxmlformats.org/officeDocument/2006/math" xmlns:v="urn:schemas-microsoft-com:vml" xmlns:wp14="http://schemas.microsoft.com/office/word/2010/wordprocessingDrawing" xmlns:wp="http://schemas.openxmlformats.org/drawingml/2006/wordprocessingDrawing" xmlns:w10="urn:schemas-microsoft-com:office:word" xmlns:w="http://schemas.openxmlformats.org/wordprocessingml/2006/main" xmlns:w14="http://schemas.microsoft.com/office/word/2010/wordml" xmlns:wpg="http://schemas.microsoft.com/office/word/2010/wordprocessingGroup" xmlns:wpi="http://schemas.microsoft.com/office/word/2010/wordprocessingInk" xmlns:wne="http://schemas.microsoft.com/office/word/2006/wordml" xmlns:wps="http://schemas.microsoft.com/office/word/2010/wordprocessingShape" mc:Ignorable="w14 wp14">
   <w:p>
     <w:pPr>
       <w:pStyle w:val="Piedepgina"/>
@@ -5106,27 +4271,14 @@
         <w:tab w:val="right" w:pos="9923"/>
       </w:tabs>
     </w:pPr>
-    <w:r>
-      <w:fldChar w:fldCharType="begin"/>
-    </w:r>
-    <w:r>
-      <w:instrText xml:space="preserve"> FILENAME   \* MERGEFORMAT </w:instrText>
-    </w:r>
-    <w:r>
-      <w:fldChar w:fldCharType="separate"/>
-    </w:r>
-    <w:r>
-      <w:rPr>
-        <w:noProof/>
-      </w:rPr>
-      <w:t>Ejemplo - Ambito</w:t>
-    </w:r>
-    <w:r>
-      <w:rPr>
-        <w:noProof/>
-      </w:rPr>
-      <w:fldChar w:fldCharType="end"/>
-    </w:r>
+    <w:fldSimple w:instr=" FILENAME   \* MERGEFORMAT ">
+      <w:r>
+        <w:rPr>
+          <w:noProof/>
+        </w:rPr>
+        <w:t>Ejemplo - Ambito</w:t>
+      </w:r>
+    </w:fldSimple>
     <w:r>
       <w:tab/>
     </w:r>
@@ -5146,41 +4298,41 @@
       <w:rPr>
         <w:noProof/>
       </w:rPr>
-      <w:t>3</w:t>
+      <w:t>1</w:t>
     </w:r>
     <w:r>
       <w:fldChar w:fldCharType="end"/>
     </w:r>
     <w:r>
-      <w:t xml:space="preserve"> de </w:t>
+      <w:t xml:space="preserve"> </w:t>
     </w:r>
     <w:r>
-      <w:fldChar w:fldCharType="begin"/>
+      <w:t xml:space="preserve">de </w:t>
     </w:r>
-    <w:r>
-      <w:instrText xml:space="preserve"> NUMPAGES   \* MERGEFORMAT </w:instrText>
-    </w:r>
-    <w:r>
-      <w:fldChar w:fldCharType="separate"/>
-    </w:r>
-    <w:r>
-      <w:rPr>
-        <w:noProof/>
-      </w:rPr>
-      <w:t>3</w:t>
-    </w:r>
-    <w:r>
-      <w:rPr>
-        <w:noProof/>
-      </w:rPr>
-      <w:fldChar w:fldCharType="end"/>
-    </w:r>
+    <w:fldSimple w:instr=" NUMPAGES   \* MERGEFORMAT ">
+      <w:r>
+        <w:rPr>
+          <w:noProof/>
+        </w:rPr>
+        <w:t>3</w:t>
+      </w:r>
+    </w:fldSimple>
+  </w:p>
+</w:ftr>
+</file>
+
+<file path=word/footer3.xml><?xml version="1.0" encoding="utf-8"?>
+<w:ftr xmlns:wpc="http://schemas.microsoft.com/office/word/2010/wordprocessingCanvas" xmlns:mo="http://schemas.microsoft.com/office/mac/office/2008/main" xmlns:mc="http://schemas.openxmlformats.org/markup-compatibility/2006" xmlns:mv="urn:schemas-microsoft-com:mac:vml" xmlns:o="urn:schemas-microsoft-com:office:office" xmlns:r="http://schemas.openxmlformats.org/officeDocument/2006/relationships" xmlns:m="http://schemas.openxmlformats.org/officeDocument/2006/math" xmlns:v="urn:schemas-microsoft-com:vml" xmlns:wp14="http://schemas.microsoft.com/office/word/2010/wordprocessingDrawing" xmlns:wp="http://schemas.openxmlformats.org/drawingml/2006/wordprocessingDrawing" xmlns:w10="urn:schemas-microsoft-com:office:word" xmlns:w="http://schemas.openxmlformats.org/wordprocessingml/2006/main" xmlns:w14="http://schemas.microsoft.com/office/word/2010/wordml" xmlns:wpg="http://schemas.microsoft.com/office/word/2010/wordprocessingGroup" xmlns:wpi="http://schemas.microsoft.com/office/word/2010/wordprocessingInk" xmlns:wne="http://schemas.microsoft.com/office/word/2006/wordml" xmlns:wps="http://schemas.microsoft.com/office/word/2010/wordprocessingShape" mc:Ignorable="w14 wp14">
+  <w:p>
+    <w:pPr>
+      <w:pStyle w:val="Piedepgina"/>
+    </w:pPr>
   </w:p>
 </w:ftr>
 </file>
 
 <file path=word/footnotes.xml><?xml version="1.0" encoding="utf-8"?>
-<w:footnotes xmlns:wpc="http://schemas.microsoft.com/office/word/2010/wordprocessingCanvas" xmlns:mc="http://schemas.openxmlformats.org/markup-compatibility/2006" xmlns:o="urn:schemas-microsoft-com:office:office" xmlns:r="http://schemas.openxmlformats.org/officeDocument/2006/relationships" xmlns:m="http://schemas.openxmlformats.org/officeDocument/2006/math" xmlns:v="urn:schemas-microsoft-com:vml" xmlns:wp14="http://schemas.microsoft.com/office/word/2010/wordprocessingDrawing" xmlns:wp="http://schemas.openxmlformats.org/drawingml/2006/wordprocessingDrawing" xmlns:w10="urn:schemas-microsoft-com:office:word" xmlns:w="http://schemas.openxmlformats.org/wordprocessingml/2006/main" xmlns:w14="http://schemas.microsoft.com/office/word/2010/wordml" xmlns:wpg="http://schemas.microsoft.com/office/word/2010/wordprocessingGroup" xmlns:wpi="http://schemas.microsoft.com/office/word/2010/wordprocessingInk" xmlns:wne="http://schemas.microsoft.com/office/word/2006/wordml" xmlns:wps="http://schemas.microsoft.com/office/word/2010/wordprocessingShape" mc:Ignorable="w14 wp14">
+<w:footnotes xmlns:wpc="http://schemas.microsoft.com/office/word/2010/wordprocessingCanvas" xmlns:mo="http://schemas.microsoft.com/office/mac/office/2008/main" xmlns:mc="http://schemas.openxmlformats.org/markup-compatibility/2006" xmlns:mv="urn:schemas-microsoft-com:mac:vml" xmlns:o="urn:schemas-microsoft-com:office:office" xmlns:r="http://schemas.openxmlformats.org/officeDocument/2006/relationships" xmlns:m="http://schemas.openxmlformats.org/officeDocument/2006/math" xmlns:v="urn:schemas-microsoft-com:vml" xmlns:wp14="http://schemas.microsoft.com/office/word/2010/wordprocessingDrawing" xmlns:wp="http://schemas.openxmlformats.org/drawingml/2006/wordprocessingDrawing" xmlns:w10="urn:schemas-microsoft-com:office:word" xmlns:w="http://schemas.openxmlformats.org/wordprocessingml/2006/main" xmlns:w14="http://schemas.microsoft.com/office/word/2010/wordml" xmlns:wpg="http://schemas.microsoft.com/office/word/2010/wordprocessingGroup" xmlns:wpi="http://schemas.microsoft.com/office/word/2010/wordprocessingInk" xmlns:wne="http://schemas.microsoft.com/office/word/2006/wordml" xmlns:wps="http://schemas.microsoft.com/office/word/2010/wordprocessingShape" mc:Ignorable="w14 wp14">
   <w:footnote w:type="separator" w:id="-1">
     <w:p>
       <w:pPr>
@@ -5205,7 +4357,17 @@
 </file>
 
 <file path=word/header1.xml><?xml version="1.0" encoding="utf-8"?>
-<w:hdr xmlns:wpc="http://schemas.microsoft.com/office/word/2010/wordprocessingCanvas" xmlns:mc="http://schemas.openxmlformats.org/markup-compatibility/2006" xmlns:o="urn:schemas-microsoft-com:office:office" xmlns:r="http://schemas.openxmlformats.org/officeDocument/2006/relationships" xmlns:m="http://schemas.openxmlformats.org/officeDocument/2006/math" xmlns:v="urn:schemas-microsoft-com:vml" xmlns:wp14="http://schemas.microsoft.com/office/word/2010/wordprocessingDrawing" xmlns:wp="http://schemas.openxmlformats.org/drawingml/2006/wordprocessingDrawing" xmlns:w10="urn:schemas-microsoft-com:office:word" xmlns:w="http://schemas.openxmlformats.org/wordprocessingml/2006/main" xmlns:w14="http://schemas.microsoft.com/office/word/2010/wordml" xmlns:wpg="http://schemas.microsoft.com/office/word/2010/wordprocessingGroup" xmlns:wpi="http://schemas.microsoft.com/office/word/2010/wordprocessingInk" xmlns:wne="http://schemas.microsoft.com/office/word/2006/wordml" xmlns:wps="http://schemas.microsoft.com/office/word/2010/wordprocessingShape" mc:Ignorable="w14 wp14">
+<w:hdr xmlns:wpc="http://schemas.microsoft.com/office/word/2010/wordprocessingCanvas" xmlns:mo="http://schemas.microsoft.com/office/mac/office/2008/main" xmlns:mc="http://schemas.openxmlformats.org/markup-compatibility/2006" xmlns:mv="urn:schemas-microsoft-com:mac:vml" xmlns:o="urn:schemas-microsoft-com:office:office" xmlns:r="http://schemas.openxmlformats.org/officeDocument/2006/relationships" xmlns:m="http://schemas.openxmlformats.org/officeDocument/2006/math" xmlns:v="urn:schemas-microsoft-com:vml" xmlns:wp14="http://schemas.microsoft.com/office/word/2010/wordprocessingDrawing" xmlns:wp="http://schemas.openxmlformats.org/drawingml/2006/wordprocessingDrawing" xmlns:w10="urn:schemas-microsoft-com:office:word" xmlns:w="http://schemas.openxmlformats.org/wordprocessingml/2006/main" xmlns:w14="http://schemas.microsoft.com/office/word/2010/wordml" xmlns:wpg="http://schemas.microsoft.com/office/word/2010/wordprocessingGroup" xmlns:wpi="http://schemas.microsoft.com/office/word/2010/wordprocessingInk" xmlns:wne="http://schemas.microsoft.com/office/word/2006/wordml" xmlns:wps="http://schemas.microsoft.com/office/word/2010/wordprocessingShape" mc:Ignorable="w14 wp14">
+  <w:p>
+    <w:pPr>
+      <w:pStyle w:val="Encabezado"/>
+    </w:pPr>
+  </w:p>
+</w:hdr>
+</file>
+
+<file path=word/header2.xml><?xml version="1.0" encoding="utf-8"?>
+<w:hdr xmlns:wpc="http://schemas.microsoft.com/office/word/2010/wordprocessingCanvas" xmlns:mo="http://schemas.microsoft.com/office/mac/office/2008/main" xmlns:mc="http://schemas.openxmlformats.org/markup-compatibility/2006" xmlns:mv="urn:schemas-microsoft-com:mac:vml" xmlns:o="urn:schemas-microsoft-com:office:office" xmlns:r="http://schemas.openxmlformats.org/officeDocument/2006/relationships" xmlns:m="http://schemas.openxmlformats.org/officeDocument/2006/math" xmlns:v="urn:schemas-microsoft-com:vml" xmlns:wp14="http://schemas.microsoft.com/office/word/2010/wordprocessingDrawing" xmlns:wp="http://schemas.openxmlformats.org/drawingml/2006/wordprocessingDrawing" xmlns:w10="urn:schemas-microsoft-com:office:word" xmlns:w="http://schemas.openxmlformats.org/wordprocessingml/2006/main" xmlns:w14="http://schemas.microsoft.com/office/word/2010/wordml" xmlns:wpg="http://schemas.microsoft.com/office/word/2010/wordprocessingGroup" xmlns:wpi="http://schemas.microsoft.com/office/word/2010/wordprocessingInk" xmlns:wne="http://schemas.microsoft.com/office/word/2006/wordml" xmlns:wps="http://schemas.microsoft.com/office/word/2010/wordprocessingShape" mc:Ignorable="w14 wp14">
   <w:p>
     <w:pPr>
       <w:pStyle w:val="Encabezado"/>
@@ -5214,71 +4376,8 @@
         <w:tab w:val="right" w:pos="9498"/>
       </w:tabs>
     </w:pPr>
-    <w:r>
-      <w:rPr>
-        <w:noProof/>
-        <w:lang w:eastAsia="es-AR"/>
-      </w:rPr>
-      <w:drawing>
-        <wp:anchor distT="0" distB="0" distL="114300" distR="114300" simplePos="0" relativeHeight="251658240" behindDoc="0" locked="0" layoutInCell="1" allowOverlap="1" wp14:anchorId="49030856" wp14:editId="14639B45">
-          <wp:simplePos x="0" y="0"/>
-          <wp:positionH relativeFrom="column">
-            <wp:posOffset>-3810</wp:posOffset>
-          </wp:positionH>
-          <wp:positionV relativeFrom="paragraph">
-            <wp:posOffset>-135255</wp:posOffset>
-          </wp:positionV>
-          <wp:extent cx="857250" cy="476250"/>
-          <wp:effectExtent l="0" t="0" r="0" b="0"/>
-          <wp:wrapSquare wrapText="bothSides"/>
-          <wp:docPr id="2" name="Imagen 2"/>
-          <wp:cNvGraphicFramePr>
-            <a:graphicFrameLocks xmlns:a="http://schemas.openxmlformats.org/drawingml/2006/main" noChangeAspect="1"/>
-          </wp:cNvGraphicFramePr>
-          <a:graphic xmlns:a="http://schemas.openxmlformats.org/drawingml/2006/main">
-            <a:graphicData uri="http://schemas.openxmlformats.org/drawingml/2006/picture">
-              <pic:pic xmlns:pic="http://schemas.openxmlformats.org/drawingml/2006/picture">
-                <pic:nvPicPr>
-                  <pic:cNvPr id="0" name="Picture 1"/>
-                  <pic:cNvPicPr>
-                    <a:picLocks noChangeAspect="1" noChangeArrowheads="1"/>
-                  </pic:cNvPicPr>
-                </pic:nvPicPr>
-                <pic:blipFill>
-                  <a:blip r:embed="rId1">
-                    <a:extLst>
-                      <a:ext uri="{28A0092B-C50C-407E-A947-70E740481C1C}">
-                        <a14:useLocalDpi xmlns:a14="http://schemas.microsoft.com/office/drawing/2010/main" val="0"/>
-                      </a:ext>
-                    </a:extLst>
-                  </a:blip>
-                  <a:srcRect/>
-                  <a:stretch>
-                    <a:fillRect/>
-                  </a:stretch>
-                </pic:blipFill>
-                <pic:spPr bwMode="auto">
-                  <a:xfrm>
-                    <a:off x="0" y="0"/>
-                    <a:ext cx="857250" cy="476250"/>
-                  </a:xfrm>
-                  <a:prstGeom prst="rect">
-                    <a:avLst/>
-                  </a:prstGeom>
-                  <a:noFill/>
-                </pic:spPr>
-              </pic:pic>
-            </a:graphicData>
-          </a:graphic>
-          <wp14:sizeRelH relativeFrom="margin">
-            <wp14:pctWidth>0</wp14:pctWidth>
-          </wp14:sizeRelH>
-          <wp14:sizeRelV relativeFrom="margin">
-            <wp14:pctHeight>0</wp14:pctHeight>
-          </wp14:sizeRelV>
-        </wp:anchor>
-      </w:drawing>
-    </w:r>
+    <w:bookmarkStart w:id="0" w:name="_GoBack"/>
+    <w:bookmarkEnd w:id="0"/>
     <w:r>
       <w:tab/>
     </w:r>
@@ -5322,17 +4421,37 @@
     <w:r>
       <w:tab/>
     </w:r>
-    <w:fldSimple w:instr=" SUBJECT   \* MERGEFORMAT ">
-      <w:r>
-        <w:t>Introducción a .NET y C#</w:t>
-      </w:r>
-    </w:fldSimple>
+    <w:r>
+      <w:fldChar w:fldCharType="begin"/>
+    </w:r>
+    <w:r>
+      <w:instrText xml:space="preserve"> SUBJECT   \* MERGEFORMAT </w:instrText>
+    </w:r>
+    <w:r>
+      <w:fldChar w:fldCharType="separate"/>
+    </w:r>
+    <w:r>
+      <w:t>Introducción a .NET y C#</w:t>
+    </w:r>
+    <w:r>
+      <w:fldChar w:fldCharType="end"/>
+    </w:r>
+  </w:p>
+</w:hdr>
+</file>
+
+<file path=word/header3.xml><?xml version="1.0" encoding="utf-8"?>
+<w:hdr xmlns:wpc="http://schemas.microsoft.com/office/word/2010/wordprocessingCanvas" xmlns:mo="http://schemas.microsoft.com/office/mac/office/2008/main" xmlns:mc="http://schemas.openxmlformats.org/markup-compatibility/2006" xmlns:mv="urn:schemas-microsoft-com:mac:vml" xmlns:o="urn:schemas-microsoft-com:office:office" xmlns:r="http://schemas.openxmlformats.org/officeDocument/2006/relationships" xmlns:m="http://schemas.openxmlformats.org/officeDocument/2006/math" xmlns:v="urn:schemas-microsoft-com:vml" xmlns:wp14="http://schemas.microsoft.com/office/word/2010/wordprocessingDrawing" xmlns:wp="http://schemas.openxmlformats.org/drawingml/2006/wordprocessingDrawing" xmlns:w10="urn:schemas-microsoft-com:office:word" xmlns:w="http://schemas.openxmlformats.org/wordprocessingml/2006/main" xmlns:w14="http://schemas.microsoft.com/office/word/2010/wordml" xmlns:wpg="http://schemas.microsoft.com/office/word/2010/wordprocessingGroup" xmlns:wpi="http://schemas.microsoft.com/office/word/2010/wordprocessingInk" xmlns:wne="http://schemas.microsoft.com/office/word/2006/wordml" xmlns:wps="http://schemas.microsoft.com/office/word/2010/wordprocessingShape" mc:Ignorable="w14 wp14">
+  <w:p>
+    <w:pPr>
+      <w:pStyle w:val="Encabezado"/>
+    </w:pPr>
   </w:p>
 </w:hdr>
 </file>
 
 <file path=word/numbering.xml><?xml version="1.0" encoding="utf-8"?>
-<w:numbering xmlns:wpc="http://schemas.microsoft.com/office/word/2010/wordprocessingCanvas" xmlns:mc="http://schemas.openxmlformats.org/markup-compatibility/2006" xmlns:o="urn:schemas-microsoft-com:office:office" xmlns:r="http://schemas.openxmlformats.org/officeDocument/2006/relationships" xmlns:m="http://schemas.openxmlformats.org/officeDocument/2006/math" xmlns:v="urn:schemas-microsoft-com:vml" xmlns:wp14="http://schemas.microsoft.com/office/word/2010/wordprocessingDrawing" xmlns:wp="http://schemas.openxmlformats.org/drawingml/2006/wordprocessingDrawing" xmlns:w10="urn:schemas-microsoft-com:office:word" xmlns:w="http://schemas.openxmlformats.org/wordprocessingml/2006/main" xmlns:w14="http://schemas.microsoft.com/office/word/2010/wordml" xmlns:wpg="http://schemas.microsoft.com/office/word/2010/wordprocessingGroup" xmlns:wpi="http://schemas.microsoft.com/office/word/2010/wordprocessingInk" xmlns:wne="http://schemas.microsoft.com/office/word/2006/wordml" xmlns:wps="http://schemas.microsoft.com/office/word/2010/wordprocessingShape" mc:Ignorable="w14 wp14">
+<w:numbering xmlns:wpc="http://schemas.microsoft.com/office/word/2010/wordprocessingCanvas" xmlns:mo="http://schemas.microsoft.com/office/mac/office/2008/main" xmlns:mc="http://schemas.openxmlformats.org/markup-compatibility/2006" xmlns:mv="urn:schemas-microsoft-com:mac:vml" xmlns:o="urn:schemas-microsoft-com:office:office" xmlns:r="http://schemas.openxmlformats.org/officeDocument/2006/relationships" xmlns:m="http://schemas.openxmlformats.org/officeDocument/2006/math" xmlns:v="urn:schemas-microsoft-com:vml" xmlns:wp14="http://schemas.microsoft.com/office/word/2010/wordprocessingDrawing" xmlns:wp="http://schemas.openxmlformats.org/drawingml/2006/wordprocessingDrawing" xmlns:w10="urn:schemas-microsoft-com:office:word" xmlns:w="http://schemas.openxmlformats.org/wordprocessingml/2006/main" xmlns:w14="http://schemas.microsoft.com/office/word/2010/wordml" xmlns:wpg="http://schemas.microsoft.com/office/word/2010/wordprocessingGroup" xmlns:wpi="http://schemas.microsoft.com/office/word/2010/wordprocessingInk" xmlns:wne="http://schemas.microsoft.com/office/word/2006/wordml" xmlns:wps="http://schemas.microsoft.com/office/word/2010/wordprocessingShape" mc:Ignorable="w14 wp14">
   <w:abstractNum w:abstractNumId="0">
     <w:nsid w:val="0BBF550F"/>
     <w:multiLevelType w:val="hybridMultilevel"/>
@@ -6065,7 +5184,7 @@
       </w:pPr>
     </w:pPrDefault>
   </w:docDefaults>
-  <w:latentStyles w:defLockedState="0" w:defUIPriority="99" w:defSemiHidden="1" w:defUnhideWhenUsed="1" w:defQFormat="0" w:count="267">
+  <w:latentStyles w:defLockedState="0" w:defUIPriority="99" w:defSemiHidden="1" w:defUnhideWhenUsed="1" w:defQFormat="0" w:count="276">
     <w:lsdException w:name="Normal" w:semiHidden="0" w:uiPriority="0" w:unhideWhenUsed="0" w:qFormat="1"/>
     <w:lsdException w:name="heading 1" w:semiHidden="0" w:uiPriority="9" w:unhideWhenUsed="0" w:qFormat="1"/>
     <w:lsdException w:name="heading 2" w:uiPriority="9" w:qFormat="1"/>
@@ -6334,7 +5453,7 @@
 </file>
 
 <file path=word/stylesWithEffects.xml><?xml version="1.0" encoding="utf-8"?>
-<w:styles xmlns:wpc="http://schemas.microsoft.com/office/word/2010/wordprocessingCanvas" xmlns:mc="http://schemas.openxmlformats.org/markup-compatibility/2006" xmlns:o="urn:schemas-microsoft-com:office:office" xmlns:r="http://schemas.openxmlformats.org/officeDocument/2006/relationships" xmlns:m="http://schemas.openxmlformats.org/officeDocument/2006/math" xmlns:v="urn:schemas-microsoft-com:vml" xmlns:wp14="http://schemas.microsoft.com/office/word/2010/wordprocessingDrawing" xmlns:wp="http://schemas.openxmlformats.org/drawingml/2006/wordprocessingDrawing" xmlns:w10="urn:schemas-microsoft-com:office:word" xmlns:w="http://schemas.openxmlformats.org/wordprocessingml/2006/main" xmlns:w14="http://schemas.microsoft.com/office/word/2010/wordml" xmlns:wpg="http://schemas.microsoft.com/office/word/2010/wordprocessingGroup" xmlns:wpi="http://schemas.microsoft.com/office/word/2010/wordprocessingInk" xmlns:wne="http://schemas.microsoft.com/office/word/2006/wordml" xmlns:wps="http://schemas.microsoft.com/office/word/2010/wordprocessingShape" mc:Ignorable="w14 wp14">
+<w:styles xmlns:wpc="http://schemas.microsoft.com/office/word/2010/wordprocessingCanvas" xmlns:mo="http://schemas.microsoft.com/office/mac/office/2008/main" xmlns:mc="http://schemas.openxmlformats.org/markup-compatibility/2006" xmlns:mv="urn:schemas-microsoft-com:mac:vml" xmlns:o="urn:schemas-microsoft-com:office:office" xmlns:r="http://schemas.openxmlformats.org/officeDocument/2006/relationships" xmlns:m="http://schemas.openxmlformats.org/officeDocument/2006/math" xmlns:v="urn:schemas-microsoft-com:vml" xmlns:wp14="http://schemas.microsoft.com/office/word/2010/wordprocessingDrawing" xmlns:wp="http://schemas.openxmlformats.org/drawingml/2006/wordprocessingDrawing" xmlns:w10="urn:schemas-microsoft-com:office:word" xmlns:w="http://schemas.openxmlformats.org/wordprocessingml/2006/main" xmlns:w14="http://schemas.microsoft.com/office/word/2010/wordml" xmlns:wpg="http://schemas.microsoft.com/office/word/2010/wordprocessingGroup" xmlns:wpi="http://schemas.microsoft.com/office/word/2010/wordprocessingInk" xmlns:wne="http://schemas.microsoft.com/office/word/2006/wordml" xmlns:wps="http://schemas.microsoft.com/office/word/2010/wordprocessingShape" mc:Ignorable="w14 wp14">
   <w:docDefaults>
     <w:rPrDefault>
       <w:rPr>
@@ -6350,7 +5469,7 @@
       </w:pPr>
     </w:pPrDefault>
   </w:docDefaults>
-  <w:latentStyles w:defLockedState="0" w:defUIPriority="99" w:defSemiHidden="1" w:defUnhideWhenUsed="1" w:defQFormat="0" w:count="267">
+  <w:latentStyles w:defLockedState="0" w:defUIPriority="99" w:defSemiHidden="1" w:defUnhideWhenUsed="1" w:defQFormat="0" w:count="276">
     <w:lsdException w:name="Normal" w:semiHidden="0" w:uiPriority="0" w:unhideWhenUsed="0" w:qFormat="1"/>
     <w:lsdException w:name="heading 1" w:semiHidden="0" w:uiPriority="9" w:unhideWhenUsed="0" w:qFormat="1"/>
     <w:lsdException w:name="heading 2" w:uiPriority="9" w:qFormat="1"/>
